--- a/法令ファイル/社会保障協定の実施に伴う厚生年金保険法等の特例等に関する法律/社会保障協定の実施に伴う厚生年金保険法等の特例等に関する法律（平成十九年法律第百四号）.docx
+++ b/法令ファイル/社会保障協定の実施に伴う厚生年金保険法等の特例等に関する法律/社会保障協定の実施に伴う厚生年金保険法等の特例等に関する法律（平成十九年法律第百四号）.docx
@@ -48,175 +48,141 @@
     </w:p>
     <w:p>
       <w:pPr>
-        <w:pStyle w:val="Heading6"/>
+        <w:pStyle w:val="ListBullet"/>
         <w:ind w:left="880"/>
       </w:pPr>
       <w:r>
         <w:t>一</w:t>
-      </w:r>
-    </w:p>
-    <w:p>
-      <w:pPr>
+        <w:br/>
+        <w:t>社会保障協定</w:t>
+        <w:br/>
+        <w:br/>
+        <w:br/>
+        <w:t>我が国と我が国以外の締約国との間の社会保障に関する条約その他の国際約束であって、次に掲げる事項の一以上について定めるものをいう。</w:t>
+      </w:r>
+    </w:p>
+    <w:p>
+      <w:pPr>
+        <w:pStyle w:val="ListBullet"/>
         <w:ind w:left="880"/>
       </w:pPr>
       <w:r>
-        <w:t>社会保障協定</w:t>
-      </w:r>
-    </w:p>
-    <w:p>
-      <w:pPr>
-        <w:pStyle w:val="Heading6"/>
+        <w:t>二</w:t>
+        <w:br/>
+        <w:t>相手国</w:t>
+        <w:br/>
+        <w:br/>
+        <w:br/>
+        <w:t>一の社会保障協定における我が国以外の締約国をいう。</w:t>
+      </w:r>
+    </w:p>
+    <w:p>
+      <w:pPr>
+        <w:pStyle w:val="ListBullet"/>
         <w:ind w:left="880"/>
       </w:pPr>
       <w:r>
+        <w:t>三</w:t>
+        <w:br/>
+        <w:t>相手国法令</w:t>
+        <w:br/>
+        <w:br/>
+        <w:br/>
+        <w:t>一の社会保障協定に規定する相手国の法令をいう。</w:t>
+      </w:r>
+    </w:p>
+    <w:p>
+      <w:pPr>
+        <w:pStyle w:val="ListBullet"/>
+        <w:ind w:left="880"/>
+      </w:pPr>
+      <w:r>
+        <w:t>四</w:t>
+        <w:br/>
+        <w:t>日本国実施機関等又は相手国実施機関等</w:t>
+        <w:br/>
+        <w:br/>
+        <w:br/>
+        <w:t>それぞれ一の社会保障協定に規定する日本国の実施機関若しくは保険者又は相手国の実施機関若しくは保険者をいう。</w:t>
+      </w:r>
+    </w:p>
+    <w:p>
+      <w:pPr>
+        <w:pStyle w:val="ListBullet"/>
+        <w:ind w:left="880"/>
+      </w:pPr>
+      <w:r>
+        <w:t>五</w:t>
+        <w:br/>
+        <w:t>相手国期間</w:t>
+        <w:br/>
+        <w:br/>
+        <w:br/>
+        <w:t>相手国年金（年金制度に係る相手国法令の規定により支給される年金たる給付その他の給付をいう。第六十一条において同じ。）の支給を受ける資格を得るために相手国法令上必要とされる期間の計算の基礎となる期間として当該相手国との社会保障協定に規定する相手国の期間をいう。</w:t>
+      </w:r>
+    </w:p>
+    <w:p>
+      <w:pPr>
+        <w:pStyle w:val="Heading2"/>
+      </w:pPr>
+      <w:r>
+        <w:t>第二章　健康保険法関係</w:t>
+      </w:r>
+    </w:p>
+    <w:p>
+      <w:pPr>
+        <w:pStyle w:val="Heading4"/>
+      </w:pPr>
+      <w:r>
+        <w:t>第三条</w:t>
+      </w:r>
+    </w:p>
+    <w:p>
+      <w:r>
+        <w:t>健康保険の適用事業所に使用される者（健康保険法第三条第八項に規定する日雇労働者（次項において「日雇労働者」という。）を除く。）であって次の各号のいずれかに掲げるものは、同条第一項の規定にかかわらず、健康保険の被保険者としない。</w:t>
+      </w:r>
+    </w:p>
+    <w:p>
+      <w:pPr>
+        <w:pStyle w:val="ListBullet"/>
+        <w:ind w:left="880"/>
+      </w:pPr>
+      <w:r>
+        <w:t>一</w:t>
+        <w:br/>
+        <w:t>日本国の領域内において就労する者であって、前条第一号イに掲げる事項について定める社会保障協定の規定（以下「医療保険制度適用調整規定」という。）により相手国法令の規定の適用を受けるもの（第三号及び第四号に掲げる者を除き、政令で定める社会保障協定に係る場合にあっては、政令で定める者に限る。）</w:t>
+      </w:r>
+    </w:p>
+    <w:p>
+      <w:pPr>
+        <w:pStyle w:val="ListBullet"/>
+        <w:ind w:left="880"/>
+      </w:pPr>
+      <w:r>
         <w:t>二</w:t>
-      </w:r>
-    </w:p>
-    <w:p>
-      <w:pPr>
+        <w:br/>
+        <w:t>相手国の領域内において就労する者であって、医療保険制度適用調整規定により相手国法令の規定の適用を受けるもの（次号及び第四号に掲げる者を除く。）</w:t>
+      </w:r>
+    </w:p>
+    <w:p>
+      <w:pPr>
+        <w:pStyle w:val="ListBullet"/>
         <w:ind w:left="880"/>
       </w:pPr>
       <w:r>
-        <w:t>相手国</w:t>
-      </w:r>
-    </w:p>
-    <w:p>
-      <w:pPr>
-        <w:pStyle w:val="Heading6"/>
+        <w:t>三</w:t>
+        <w:br/>
+        <w:t>日本国の領域内及び相手国の領域内において同時に就労する者であって、医療保険制度適用調整規定により相手国法令の規定の適用を受けるもの（次号に掲げる者を除き、政令で定める社会保障協定に係る場合にあっては、政令で定める者に限る。）</w:t>
+      </w:r>
+    </w:p>
+    <w:p>
+      <w:pPr>
+        <w:pStyle w:val="ListBullet"/>
         <w:ind w:left="880"/>
       </w:pPr>
       <w:r>
-        <w:t>三</w:t>
-      </w:r>
-    </w:p>
-    <w:p>
-      <w:pPr>
-        <w:ind w:left="880"/>
-      </w:pPr>
-      <w:r>
-        <w:t>相手国法令</w:t>
-      </w:r>
-    </w:p>
-    <w:p>
-      <w:pPr>
-        <w:pStyle w:val="Heading6"/>
-        <w:ind w:left="880"/>
-      </w:pPr>
-      <w:r>
         <w:t>四</w:t>
-      </w:r>
-    </w:p>
-    <w:p>
-      <w:pPr>
-        <w:ind w:left="880"/>
-      </w:pPr>
-      <w:r>
-        <w:t>日本国実施機関等又は相手国実施機関等</w:t>
-      </w:r>
-    </w:p>
-    <w:p>
-      <w:pPr>
-        <w:pStyle w:val="Heading6"/>
-        <w:ind w:left="880"/>
-      </w:pPr>
-      <w:r>
-        <w:t>五</w:t>
-      </w:r>
-    </w:p>
-    <w:p>
-      <w:pPr>
-        <w:ind w:left="880"/>
-      </w:pPr>
-      <w:r>
-        <w:t>相手国期間</w:t>
-      </w:r>
-    </w:p>
-    <w:p>
-      <w:pPr>
-        <w:pStyle w:val="Heading2"/>
-      </w:pPr>
-      <w:r>
-        <w:t>第二章　健康保険法関係</w:t>
-      </w:r>
-    </w:p>
-    <w:p>
-      <w:pPr>
-        <w:pStyle w:val="Heading4"/>
-      </w:pPr>
-      <w:r>
-        <w:t>第三条</w:t>
-      </w:r>
-    </w:p>
-    <w:p>
-      <w:r>
-        <w:t>健康保険の適用事業所に使用される者（健康保険法第三条第八項に規定する日雇労働者（次項において「日雇労働者」という。）を除く。）であって次の各号のいずれかに掲げるものは、同条第一項の規定にかかわらず、健康保険の被保険者としない。</w:t>
-      </w:r>
-    </w:p>
-    <w:p>
-      <w:pPr>
-        <w:pStyle w:val="Heading6"/>
-        <w:ind w:left="880"/>
-      </w:pPr>
-      <w:r>
-        <w:t>一</w:t>
-      </w:r>
-    </w:p>
-    <w:p>
-      <w:pPr>
-        <w:ind w:left="880"/>
-      </w:pPr>
-      <w:r>
-        <w:t>日本国の領域内において就労する者であって、前条第一号イに掲げる事項について定める社会保障協定の規定（以下「医療保険制度適用調整規定」という。）により相手国法令の規定の適用を受けるもの（第三号及び第四号に掲げる者を除き、政令で定める社会保障協定に係る場合にあっては、政令で定める者に限る。）</w:t>
-      </w:r>
-    </w:p>
-    <w:p>
-      <w:pPr>
-        <w:pStyle w:val="Heading6"/>
-        <w:ind w:left="880"/>
-      </w:pPr>
-      <w:r>
-        <w:t>二</w:t>
-      </w:r>
-    </w:p>
-    <w:p>
-      <w:pPr>
-        <w:ind w:left="880"/>
-      </w:pPr>
-      <w:r>
-        <w:t>相手国の領域内において就労する者であって、医療保険制度適用調整規定により相手国法令の規定の適用を受けるもの（次号及び第四号に掲げる者を除く。）</w:t>
-      </w:r>
-    </w:p>
-    <w:p>
-      <w:pPr>
-        <w:pStyle w:val="Heading6"/>
-        <w:ind w:left="880"/>
-      </w:pPr>
-      <w:r>
-        <w:t>三</w:t>
-      </w:r>
-    </w:p>
-    <w:p>
-      <w:pPr>
-        <w:ind w:left="880"/>
-      </w:pPr>
-      <w:r>
-        <w:t>日本国の領域内及び相手国の領域内において同時に就労する者であって、医療保険制度適用調整規定により相手国法令の規定の適用を受けるもの（次号に掲げる者を除き、政令で定める社会保障協定に係る場合にあっては、政令で定める者に限る。）</w:t>
-      </w:r>
-    </w:p>
-    <w:p>
-      <w:pPr>
-        <w:pStyle w:val="Heading6"/>
-        <w:ind w:left="880"/>
-      </w:pPr>
-      <w:r>
-        <w:t>四</w:t>
-      </w:r>
-    </w:p>
-    <w:p>
-      <w:pPr>
-        <w:ind w:left="880"/>
-      </w:pPr>
-      <w:r>
+        <w:br/>
         <w:t>次条第一項の規定により船員保険の被保険者としないこととされた者、第四十五条の規定により国家公務員共済組合法の規定（長期給付に関する規定を除く。）を適用しないこととされた者、第四十九条の規定により地方公務員等共済組合法の規定（長期給付に関する規定を除く。）を適用しないこととされた者又は第五十四条第一項の規定により私立学校教職員共済法の短期給付に関する規定を適用しないこととされた者</w:t>
       </w:r>
     </w:p>
@@ -277,35 +243,23 @@
     </w:p>
     <w:p>
       <w:pPr>
-        <w:pStyle w:val="Heading6"/>
+        <w:pStyle w:val="ListBullet"/>
         <w:ind w:left="880"/>
       </w:pPr>
       <w:r>
         <w:t>一</w:t>
-      </w:r>
-    </w:p>
-    <w:p>
-      <w:pPr>
+        <w:br/>
+        <w:t>日本国籍を有する船舶又は相手国の国籍を有する船舶その他政令で定める船舶において就労する者であって、医療保険制度適用調整規定により相手国法令の規定の適用を受けるもの（次号に掲げる者を除き、政令で定める社会保障協定に係る場合にあっては、政令で定める者に限る。）</w:t>
+      </w:r>
+    </w:p>
+    <w:p>
+      <w:pPr>
+        <w:pStyle w:val="ListBullet"/>
         <w:ind w:left="880"/>
       </w:pPr>
       <w:r>
-        <w:t>日本国籍を有する船舶又は相手国の国籍を有する船舶その他政令で定める船舶において就労する者であって、医療保険制度適用調整規定により相手国法令の規定の適用を受けるもの（次号に掲げる者を除き、政令で定める社会保障協定に係る場合にあっては、政令で定める者に限る。）</w:t>
-      </w:r>
-    </w:p>
-    <w:p>
-      <w:pPr>
-        <w:pStyle w:val="Heading6"/>
-        <w:ind w:left="880"/>
-      </w:pPr>
-      <w:r>
         <w:t>二</w:t>
-      </w:r>
-    </w:p>
-    <w:p>
-      <w:pPr>
-        <w:ind w:left="880"/>
-      </w:pPr>
-      <w:r>
+        <w:br/>
         <w:t>第四十五条の規定により国家公務員共済組合法の規定（長期給付に関する規定を除く。）を適用しないこととされた者又は第四十九条の規定により地方公務員等共済組合法の規定（長期給付に関する規定を除く。）を適用しないこととされた者</w:t>
       </w:r>
     </w:p>
@@ -349,69 +303,45 @@
     </w:p>
     <w:p>
       <w:pPr>
-        <w:pStyle w:val="Heading6"/>
+        <w:pStyle w:val="ListBullet"/>
         <w:ind w:left="880"/>
       </w:pPr>
       <w:r>
         <w:t>一</w:t>
-      </w:r>
-    </w:p>
-    <w:p>
-      <w:pPr>
+        <w:br/>
+        <w:t>日本国の領域内において就労する者であって、医療保険制度適用調整規定により相手国法令の規定の適用を受けるもの（第三号に掲げる者を除き、政令で定める社会保障協定に係る場合にあっては、政令で定める者に限る。）</w:t>
+      </w:r>
+    </w:p>
+    <w:p>
+      <w:pPr>
+        <w:pStyle w:val="ListBullet"/>
         <w:ind w:left="880"/>
       </w:pPr>
       <w:r>
-        <w:t>日本国の領域内において就労する者であって、医療保険制度適用調整規定により相手国法令の規定の適用を受けるもの（第三号に掲げる者を除き、政令で定める社会保障協定に係る場合にあっては、政令で定める者に限る。）</w:t>
-      </w:r>
-    </w:p>
-    <w:p>
-      <w:pPr>
-        <w:pStyle w:val="Heading6"/>
+        <w:t>二</w:t>
+        <w:br/>
+        <w:t>相手国の領域内において就労する者であって、医療保険制度適用調整規定により相手国法令の規定の適用を受けるもの（次号に掲げる者を除く。）</w:t>
+      </w:r>
+    </w:p>
+    <w:p>
+      <w:pPr>
+        <w:pStyle w:val="ListBullet"/>
         <w:ind w:left="880"/>
       </w:pPr>
       <w:r>
-        <w:t>二</w:t>
-      </w:r>
-    </w:p>
-    <w:p>
-      <w:pPr>
+        <w:t>三</w:t>
+        <w:br/>
+        <w:t>第三条第一項の規定により健康保険の被保険者としないこととされた者、同条第二項の規定により日雇特例被保険者としないこととされた者、前条第一項の規定により船員保険の被保険者としないこととされた者、次条第一項の規定により後期高齢者医療の被保険者としないこととされた者、第四十五条の規定により国家公務員共済組合法の規定（長期給付に関する規定を除く。）を適用しないこととされた者、第四十九条の規定により地方公務員等共済組合法の規定（長期給付に関する規定を除く。）を適用しないこととされた者又は第五十四条第一項の規定により私立学校教職員共済法の短期給付に関する規定を適用しないこととされた者</w:t>
+      </w:r>
+    </w:p>
+    <w:p>
+      <w:pPr>
+        <w:pStyle w:val="ListBullet"/>
         <w:ind w:left="880"/>
       </w:pPr>
       <w:r>
-        <w:t>相手国の領域内において就労する者であって、医療保険制度適用調整規定により相手国法令の規定の適用を受けるもの（次号に掲げる者を除く。）</w:t>
-      </w:r>
-    </w:p>
-    <w:p>
-      <w:pPr>
-        <w:pStyle w:val="Heading6"/>
-        <w:ind w:left="880"/>
-      </w:pPr>
-      <w:r>
-        <w:t>三</w:t>
-      </w:r>
-    </w:p>
-    <w:p>
-      <w:pPr>
-        <w:ind w:left="880"/>
-      </w:pPr>
-      <w:r>
-        <w:t>第三条第一項の規定により健康保険の被保険者としないこととされた者、同条第二項の規定により日雇特例被保険者としないこととされた者、前条第一項の規定により船員保険の被保険者としないこととされた者、次条第一項の規定により後期高齢者医療の被保険者としないこととされた者、第四十五条の規定により国家公務員共済組合法の規定（長期給付に関する規定を除く。）を適用しないこととされた者、第四十九条の規定により地方公務員等共済組合法の規定（長期給付に関する規定を除く。）を適用しないこととされた者又は第五十四条第一項の規定により私立学校教職員共済法の短期給付に関する規定を適用しないこととされた者</w:t>
-      </w:r>
-    </w:p>
-    <w:p>
-      <w:pPr>
-        <w:pStyle w:val="Heading6"/>
-        <w:ind w:left="880"/>
-      </w:pPr>
-      <w:r>
         <w:t>四</w:t>
-      </w:r>
-    </w:p>
-    <w:p>
-      <w:pPr>
-        <w:ind w:left="880"/>
-      </w:pPr>
-      <w:r>
+        <w:br/>
         <w:t>第一号又は前号のいずれかに該当する者の配偶者（婚姻の届出をしていないが、事実上婚姻関係と同様の事情にある者を含む。以下同じ。）又は子であって政令で定めるもの</w:t>
       </w:r>
     </w:p>
@@ -455,52 +385,34 @@
     </w:p>
     <w:p>
       <w:pPr>
-        <w:pStyle w:val="Heading6"/>
+        <w:pStyle w:val="ListBullet"/>
         <w:ind w:left="880"/>
       </w:pPr>
       <w:r>
         <w:t>一</w:t>
-      </w:r>
-    </w:p>
-    <w:p>
-      <w:pPr>
+        <w:br/>
+        <w:t>日本国の領域内において就労する者であって、医療保険制度適用調整規定により相手国法令の規定の適用を受けるもの（政令で定める社会保障協定に係る場合にあっては、政令で定める者に限る。）</w:t>
+      </w:r>
+    </w:p>
+    <w:p>
+      <w:pPr>
+        <w:pStyle w:val="ListBullet"/>
         <w:ind w:left="880"/>
       </w:pPr>
       <w:r>
-        <w:t>日本国の領域内において就労する者であって、医療保険制度適用調整規定により相手国法令の規定の適用を受けるもの（政令で定める社会保障協定に係る場合にあっては、政令で定める者に限る。）</w:t>
-      </w:r>
-    </w:p>
-    <w:p>
-      <w:pPr>
-        <w:pStyle w:val="Heading6"/>
+        <w:t>二</w:t>
+        <w:br/>
+        <w:t>相手国の領域内において就労する者であって、医療保険制度適用調整規定により相手国法令の規定の適用を受けるもの</w:t>
+      </w:r>
+    </w:p>
+    <w:p>
+      <w:pPr>
+        <w:pStyle w:val="ListBullet"/>
         <w:ind w:left="880"/>
       </w:pPr>
       <w:r>
-        <w:t>二</w:t>
-      </w:r>
-    </w:p>
-    <w:p>
-      <w:pPr>
-        <w:ind w:left="880"/>
-      </w:pPr>
-      <w:r>
-        <w:t>相手国の領域内において就労する者であって、医療保険制度適用調整規定により相手国法令の規定の適用を受けるもの</w:t>
-      </w:r>
-    </w:p>
-    <w:p>
-      <w:pPr>
-        <w:pStyle w:val="Heading6"/>
-        <w:ind w:left="880"/>
-      </w:pPr>
-      <w:r>
         <w:t>三</w:t>
-      </w:r>
-    </w:p>
-    <w:p>
-      <w:pPr>
-        <w:ind w:left="880"/>
-      </w:pPr>
-      <w:r>
+        <w:br/>
         <w:t>第一号に該当する者の配偶者又は子であって政令で定めるもの</w:t>
       </w:r>
     </w:p>
@@ -552,86 +464,56 @@
     </w:p>
     <w:p>
       <w:pPr>
-        <w:pStyle w:val="Heading6"/>
+        <w:pStyle w:val="ListBullet"/>
         <w:ind w:left="880"/>
       </w:pPr>
       <w:r>
         <w:t>一</w:t>
-      </w:r>
-    </w:p>
-    <w:p>
-      <w:pPr>
+        <w:br/>
+        <w:t>日本国の領域内において就労する者であって、第二条第一号ロに掲げる事項について定める社会保障協定の規定（以下「年金制度適用調整規定」という。）により相手国法令の規定の適用を受けるもの（第三号及び第四号に掲げる者を除く。）</w:t>
+      </w:r>
+    </w:p>
+    <w:p>
+      <w:pPr>
+        <w:pStyle w:val="ListBullet"/>
         <w:ind w:left="880"/>
       </w:pPr>
       <w:r>
-        <w:t>日本国の領域内において就労する者であって、第二条第一号ロに掲げる事項について定める社会保障協定の規定（以下「年金制度適用調整規定」という。）により相手国法令の規定の適用を受けるもの（第三号及び第四号に掲げる者を除く。）</w:t>
-      </w:r>
-    </w:p>
-    <w:p>
-      <w:pPr>
-        <w:pStyle w:val="Heading6"/>
+        <w:t>二</w:t>
+        <w:br/>
+        <w:t>相手国の領域内において就労する者であって、年金制度適用調整規定により相手国法令の規定の適用を受けるもの（次号及び第四号に掲げる者を除く。）</w:t>
+      </w:r>
+    </w:p>
+    <w:p>
+      <w:pPr>
+        <w:pStyle w:val="ListBullet"/>
         <w:ind w:left="880"/>
       </w:pPr>
       <w:r>
-        <w:t>二</w:t>
-      </w:r>
-    </w:p>
-    <w:p>
-      <w:pPr>
+        <w:t>三</w:t>
+        <w:br/>
+        <w:t>日本国籍を有する船舶又は相手国の国籍を有する船舶その他政令で定める船舶において就労する者であって、年金制度適用調整規定により相手国法令の規定の適用を受けるもの（次号に掲げる者を除く。）</w:t>
+      </w:r>
+    </w:p>
+    <w:p>
+      <w:pPr>
+        <w:pStyle w:val="ListBullet"/>
         <w:ind w:left="880"/>
       </w:pPr>
       <w:r>
-        <w:t>相手国の領域内において就労する者であって、年金制度適用調整規定により相手国法令の規定の適用を受けるもの（次号及び第四号に掲げる者を除く。）</w:t>
-      </w:r>
-    </w:p>
-    <w:p>
-      <w:pPr>
-        <w:pStyle w:val="Heading6"/>
+        <w:t>四</w:t>
+        <w:br/>
+        <w:t>第二十四条第一項の規定により厚生年金保険の被保険者としないこととされた者</w:t>
+      </w:r>
+    </w:p>
+    <w:p>
+      <w:pPr>
+        <w:pStyle w:val="ListBullet"/>
         <w:ind w:left="880"/>
       </w:pPr>
       <w:r>
-        <w:t>三</w:t>
-      </w:r>
-    </w:p>
-    <w:p>
-      <w:pPr>
-        <w:ind w:left="880"/>
-      </w:pPr>
-      <w:r>
-        <w:t>日本国籍を有する船舶又は相手国の国籍を有する船舶その他政令で定める船舶において就労する者であって、年金制度適用調整規定により相手国法令の規定の適用を受けるもの（次号に掲げる者を除く。）</w:t>
-      </w:r>
-    </w:p>
-    <w:p>
-      <w:pPr>
-        <w:pStyle w:val="Heading6"/>
-        <w:ind w:left="880"/>
-      </w:pPr>
-      <w:r>
-        <w:t>四</w:t>
-      </w:r>
-    </w:p>
-    <w:p>
-      <w:pPr>
-        <w:ind w:left="880"/>
-      </w:pPr>
-      <w:r>
-        <w:t>第二十四条第一項の規定により厚生年金保険の被保険者としないこととされた者</w:t>
-      </w:r>
-    </w:p>
-    <w:p>
-      <w:pPr>
-        <w:pStyle w:val="Heading6"/>
-        <w:ind w:left="880"/>
-      </w:pPr>
-      <w:r>
         <w:t>五</w:t>
-      </w:r>
-    </w:p>
-    <w:p>
-      <w:pPr>
-        <w:ind w:left="880"/>
-      </w:pPr>
-      <w:r>
+        <w:br/>
         <w:t>第一号又は前号のいずれかに該当する者の配偶者又は子であって、主として第一号又は前号のいずれかに該当する者の収入により生計を維持するものその他政令で定めるもの（政令で定める社会保障協定に係る場合を除き、政令で定めるものを除く。）</w:t>
       </w:r>
     </w:p>
@@ -718,86 +600,56 @@
     </w:p>
     <w:p>
       <w:pPr>
-        <w:pStyle w:val="Heading6"/>
+        <w:pStyle w:val="ListBullet"/>
         <w:ind w:left="880"/>
       </w:pPr>
       <w:r>
         <w:t>一</w:t>
-      </w:r>
-    </w:p>
-    <w:p>
-      <w:pPr>
+        <w:br/>
+        <w:t>日本国内に住所を有するに至ったとき。</w:t>
+      </w:r>
+    </w:p>
+    <w:p>
+      <w:pPr>
+        <w:pStyle w:val="ListBullet"/>
         <w:ind w:left="880"/>
       </w:pPr>
       <w:r>
-        <w:t>日本国内に住所を有するに至ったとき。</w:t>
-      </w:r>
-    </w:p>
-    <w:p>
-      <w:pPr>
-        <w:pStyle w:val="Heading6"/>
+        <w:t>二</w:t>
+        <w:br/>
+        <w:t>当該相手国の領域内に通常居住しなくなったとき。</w:t>
+      </w:r>
+    </w:p>
+    <w:p>
+      <w:pPr>
+        <w:pStyle w:val="ListBullet"/>
         <w:ind w:left="880"/>
       </w:pPr>
       <w:r>
-        <w:t>二</w:t>
-      </w:r>
-    </w:p>
-    <w:p>
-      <w:pPr>
+        <w:t>三</w:t>
+        <w:br/>
+        <w:t>当該相手国の国民その他政令で定める者でなくなったとき。</w:t>
+      </w:r>
+    </w:p>
+    <w:p>
+      <w:pPr>
+        <w:pStyle w:val="ListBullet"/>
         <w:ind w:left="880"/>
       </w:pPr>
       <w:r>
-        <w:t>当該相手国の領域内に通常居住しなくなったとき。</w:t>
-      </w:r>
-    </w:p>
-    <w:p>
-      <w:pPr>
-        <w:pStyle w:val="Heading6"/>
+        <w:t>四</w:t>
+        <w:br/>
+        <w:t>国民年金法第七条第一項第三号に規定する被扶養配偶者となったとき（六十歳未満であるときに限る。）。</w:t>
+      </w:r>
+    </w:p>
+    <w:p>
+      <w:pPr>
+        <w:pStyle w:val="ListBullet"/>
         <w:ind w:left="880"/>
       </w:pPr>
       <w:r>
-        <w:t>三</w:t>
-      </w:r>
-    </w:p>
-    <w:p>
-      <w:pPr>
-        <w:ind w:left="880"/>
-      </w:pPr>
-      <w:r>
-        <w:t>当該相手国の国民その他政令で定める者でなくなったとき。</w:t>
-      </w:r>
-    </w:p>
-    <w:p>
-      <w:pPr>
-        <w:pStyle w:val="Heading6"/>
-        <w:ind w:left="880"/>
-      </w:pPr>
-      <w:r>
-        <w:t>四</w:t>
-      </w:r>
-    </w:p>
-    <w:p>
-      <w:pPr>
-        <w:ind w:left="880"/>
-      </w:pPr>
-      <w:r>
-        <w:t>国民年金法第七条第一項第三号に規定する被扶養配偶者となったとき（六十歳未満であるときに限る。）。</w:t>
-      </w:r>
-    </w:p>
-    <w:p>
-      <w:pPr>
-        <w:pStyle w:val="Heading6"/>
-        <w:ind w:left="880"/>
-      </w:pPr>
-      <w:r>
         <w:t>五</w:t>
-      </w:r>
-    </w:p>
-    <w:p>
-      <w:pPr>
-        <w:ind w:left="880"/>
-      </w:pPr>
-      <w:r>
+        <w:br/>
         <w:t>国民年金の保険料を滞納し、その後、国民年金の保険料を納付することなく二年間が経過したとき。</w:t>
       </w:r>
     </w:p>
@@ -829,6 +681,8 @@
     <w:p>
       <w:r>
         <w:t>国民年金法附則第五条第一項の規定は、日本国の領域内において就労する者であって、第七条第一項第一号又は第四号のいずれかに該当するもの（政令で定める社会保障協定に係るものに限り、政令で定めるものを除く。）については、適用しない。</w:t>
+        <w:br/>
+        <w:t>ただし、同法附則第五条第一項第二号に該当する者については、この限りでない。</w:t>
       </w:r>
     </w:p>
     <w:p>
@@ -871,103 +725,67 @@
     </w:p>
     <w:p>
       <w:pPr>
-        <w:pStyle w:val="Heading6"/>
+        <w:pStyle w:val="ListBullet"/>
         <w:ind w:left="880"/>
       </w:pPr>
       <w:r>
         <w:t>一</w:t>
-      </w:r>
-    </w:p>
-    <w:p>
-      <w:pPr>
+        <w:br/>
+        <w:t>昭和六十年国民年金等改正法附則第十四条第一項の規定により老齢基礎年金に加算する額に相当する部分</w:t>
+      </w:r>
+    </w:p>
+    <w:p>
+      <w:pPr>
+        <w:pStyle w:val="ListBullet"/>
         <w:ind w:left="880"/>
       </w:pPr>
       <w:r>
-        <w:t>昭和六十年国民年金等改正法附則第十四条第一項の規定により老齢基礎年金に加算する額に相当する部分</w:t>
-      </w:r>
-    </w:p>
-    <w:p>
-      <w:pPr>
-        <w:pStyle w:val="Heading6"/>
+        <w:t>二</w:t>
+        <w:br/>
+        <w:t>昭和六十年国民年金等改正法附則第十四条第二項の規定により老齢基礎年金に加算する額に相当する部分</w:t>
+      </w:r>
+    </w:p>
+    <w:p>
+      <w:pPr>
+        <w:pStyle w:val="ListBullet"/>
         <w:ind w:left="880"/>
       </w:pPr>
       <w:r>
-        <w:t>二</w:t>
-      </w:r>
-    </w:p>
-    <w:p>
-      <w:pPr>
+        <w:t>三</w:t>
+        <w:br/>
+        <w:t>昭和六十年国民年金等改正法附則第十五条第一項の規定による老齢基礎年金</w:t>
+      </w:r>
+    </w:p>
+    <w:p>
+      <w:pPr>
+        <w:pStyle w:val="ListBullet"/>
         <w:ind w:left="880"/>
       </w:pPr>
       <w:r>
-        <w:t>昭和六十年国民年金等改正法附則第十四条第二項の規定により老齢基礎年金に加算する額に相当する部分</w:t>
-      </w:r>
-    </w:p>
-    <w:p>
-      <w:pPr>
-        <w:pStyle w:val="Heading6"/>
+        <w:t>四</w:t>
+        <w:br/>
+        <w:t>昭和六十年国民年金等改正法附則第十五条第二項の規定による老齢基礎年金</w:t>
+      </w:r>
+    </w:p>
+    <w:p>
+      <w:pPr>
+        <w:pStyle w:val="ListBullet"/>
         <w:ind w:left="880"/>
       </w:pPr>
       <w:r>
-        <w:t>三</w:t>
-      </w:r>
-    </w:p>
-    <w:p>
-      <w:pPr>
+        <w:t>五</w:t>
+        <w:br/>
+        <w:t>昭和六十年国民年金等改正法附則第十八条第二項の規定により老齢基礎年金に加算する額に相当する部分</w:t>
+      </w:r>
+    </w:p>
+    <w:p>
+      <w:pPr>
+        <w:pStyle w:val="ListBullet"/>
         <w:ind w:left="880"/>
       </w:pPr>
       <w:r>
-        <w:t>昭和六十年国民年金等改正法附則第十五条第一項の規定による老齢基礎年金</w:t>
-      </w:r>
-    </w:p>
-    <w:p>
-      <w:pPr>
-        <w:pStyle w:val="Heading6"/>
-        <w:ind w:left="880"/>
-      </w:pPr>
-      <w:r>
-        <w:t>四</w:t>
-      </w:r>
-    </w:p>
-    <w:p>
-      <w:pPr>
-        <w:ind w:left="880"/>
-      </w:pPr>
-      <w:r>
-        <w:t>昭和六十年国民年金等改正法附則第十五条第二項の規定による老齢基礎年金</w:t>
-      </w:r>
-    </w:p>
-    <w:p>
-      <w:pPr>
-        <w:pStyle w:val="Heading6"/>
-        <w:ind w:left="880"/>
-      </w:pPr>
-      <w:r>
-        <w:t>五</w:t>
-      </w:r>
-    </w:p>
-    <w:p>
-      <w:pPr>
-        <w:ind w:left="880"/>
-      </w:pPr>
-      <w:r>
-        <w:t>昭和六十年国民年金等改正法附則第十八条第二項の規定により老齢基礎年金に加算する額に相当する部分</w:t>
-      </w:r>
-    </w:p>
-    <w:p>
-      <w:pPr>
-        <w:pStyle w:val="Heading6"/>
-        <w:ind w:left="880"/>
-      </w:pPr>
-      <w:r>
         <w:t>六</w:t>
-      </w:r>
-    </w:p>
-    <w:p>
-      <w:pPr>
-        <w:ind w:left="880"/>
-      </w:pPr>
-      <w:r>
+        <w:br/>
         <w:t>昭和六十年国民年金等改正法附則第十八条第三項の規定により老齢基礎年金に加算する額に相当する部分</w:t>
       </w:r>
     </w:p>
@@ -1016,6 +834,8 @@
     <w:p>
       <w:r>
         <w:t>相手国期間（政令で定める社会保障協定に係るものを除く。以下この項、次項及び第十九条第一項において同じ。）を有する者が、その者の疾病又は負傷及びこれらに起因する疾病（以下「傷病」という。）による障害について国民年金法第三十条第一項ただし書（同法第三十条の二第二項、第三十条の三第二項、第三十四条第五項及び第三十六条第三項において準用する場合を含む。以下この項において同じ。）に該当するときは、同法第三十条第一項ただし書の規定の適用については、その者の相手国期間であって政令で定めるものを保険料納付済期間である国民年金の被保険者期間とみなす。</w:t>
+        <w:br/>
+        <w:t>ただし、その者が、当該傷病につき初めて医師又は歯科医師の診療を受けた日（以下「初診日」という。）から起算して一年六月を経過した日（その期間内にその傷病が治った日（その症状が固定し治療の効果が期待できない状態に至った日を含む。第二十九条第一項において同じ。）があるときは、その日とし、以下「障害認定日」という。）において保険料納付済期間（昭和六十年国民年金等改正法附則第八条第一項及び第九項の規定により保険料納付済期間又は保険料納付済期間である国民年金の被保険者期間とみなされたものを含む。次項、次条第二項、第十五条第二項第一号イ、第十六条第二項第一号イ、第十九条第一項、第二十条第一項及び附則第四条において同じ。）又は国民年金法第五条第二項に規定する保険料免除期間（同法第九十条の三第一項の規定により納付することを要しないものとされた保険料に係るものを除く。以下「保険料免除期間」という。）を有しないときは、この限りでない。</w:t>
       </w:r>
     </w:p>
     <w:p>
@@ -1033,6 +853,8 @@
       </w:pPr>
       <w:r>
         <w:t>相手国期間中に初診日のある傷病（政令で定める社会保障協定に係る場合にあっては、これに相当するものとして政令で定めるものとする。次項及び第十九条第一項第二号において「相手国期間中に初診日のある傷病」という。）による障害を有する者であって、当該障害に係る障害認定日において保険料納付済期間又は保険料免除期間を有するものは、国民年金法第三十条第一項、第三十条の二第一項又は第三十条の三第一項の規定の適用については、当該初診日において同法第三十条第一項第一号に該当した者とみなす。</w:t>
+        <w:br/>
+        <w:t>ただし、その者が、当該障害を支給事由とする年金たる給付であって政令で定めるものの受給権を有する場合については、この限りでない。</w:t>
       </w:r>
     </w:p>
     <w:p>
@@ -1080,6 +902,8 @@
       </w:pPr>
       <w:r>
         <w:t>相手国期間及び保険料納付済期間又は保険料免除期間を有する者が相手国期間中に死亡した者（政令で定める社会保障協定に係る場合にあっては、これに相当する者として政令で定める者とする。第二十条第一項第三号において「相手国期間中に死亡した者」という。）である場合は、国民年金法第三十七条の規定の適用については、同条第一号に該当するものとみなす。</w:t>
+        <w:br/>
+        <w:t>ただし、その者の死亡を支給事由とする年金たる給付であって政令で定めるものの支給を受けることができる者があるときは、この限りでない。</w:t>
       </w:r>
     </w:p>
     <w:p>
@@ -1097,53 +921,49 @@
     </w:p>
     <w:p>
       <w:pPr>
-        <w:pStyle w:val="Heading6"/>
+        <w:pStyle w:val="ListBullet"/>
         <w:ind w:left="880"/>
       </w:pPr>
       <w:r>
         <w:t>一</w:t>
-      </w:r>
-    </w:p>
-    <w:p>
-      <w:pPr>
+        <w:br/>
+        <w:t>老齢厚生年金の受給権者（第十条第二項の規定により昭和六十年国民年金等改正法附則第十四条第一項第一号に該当するに至った者に限る。次項第一号において同じ。）の配偶者</w:t>
+        <w:br/>
+        <w:br/>
+        <w:br/>
+        <w:t>同条第一項の規定による老齢基礎年金の振替加算等の額に期間比率を乗じて得た額</w:t>
+      </w:r>
+    </w:p>
+    <w:p>
+      <w:pPr>
+        <w:pStyle w:val="ListBullet"/>
         <w:ind w:left="880"/>
       </w:pPr>
       <w:r>
-        <w:t>老齢厚生年金の受給権者（第十条第二項の規定により昭和六十年国民年金等改正法附則第十四条第一項第一号に該当するに至った者に限る。次項第一号において同じ。）の配偶者</w:t>
-      </w:r>
-    </w:p>
-    <w:p>
-      <w:pPr>
-        <w:pStyle w:val="Heading6"/>
+        <w:t>二</w:t>
+        <w:br/>
+        <w:t>第十条第三項の規定により昭和六十年国民年金等改正法附則第十二条第一項第四号から第七号までのいずれかに該当する者とみなされたもの（以下この号及び次項第二号において「中高齢特例該当者」という。）の配偶者</w:t>
+        <w:br/>
+        <w:br/>
+        <w:br/>
+        <w:t>昭和六十年国民年金等改正法附則第十四条第一項の規定による老齢基礎年金の振替加算等の額に期間比率を乗じて得た額（当該中高齢特例該当者が昭和六十年国民年金等改正法附則第十二条第一項第四号から第七号までのうち二以上に該当するものであるときは、同項第四号から第七号までの一に該当するものとしてそれぞれ計算した額のうち最も高いもの）</w:t>
+      </w:r>
+    </w:p>
+    <w:p>
+      <w:pPr>
+        <w:pStyle w:val="ListBullet"/>
         <w:ind w:left="880"/>
       </w:pPr>
       <w:r>
-        <w:t>二</w:t>
-      </w:r>
-    </w:p>
-    <w:p>
-      <w:pPr>
-        <w:ind w:left="880"/>
-      </w:pPr>
-      <w:r>
-        <w:t>第十条第三項の規定により昭和六十年国民年金等改正法附則第十二条第一項第四号から第七号までのいずれかに該当する者とみなされたもの（以下この号及び次項第二号において「中高齢特例該当者」という。）の配偶者</w:t>
-      </w:r>
-    </w:p>
-    <w:p>
-      <w:pPr>
-        <w:pStyle w:val="Heading6"/>
-        <w:ind w:left="880"/>
-      </w:pPr>
-      <w:r>
         <w:t>三</w:t>
-      </w:r>
-    </w:p>
-    <w:p>
-      <w:pPr>
-        <w:ind w:left="880"/>
-      </w:pPr>
-      <w:r>
+        <w:br/>
         <w:t>この法律の規定により支給する障害厚生年金（次項第三号において「特例による障害厚生年金」という。）の受給権者（昭和六十年国民年金等改正法附則第十四条第一項第二号に該当する者に限る。次項第三号において同じ。）の配偶者</w:t>
+        <w:br/>
+        <w:br/>
+        <w:br/>
+        <w:t>同条第一項の規定による老齢基礎年金の振替加算等の額に按あん</w:t>
+        <w:br/>
+        <w:t>分率を乗じて得た額</w:t>
       </w:r>
     </w:p>
     <w:p>
@@ -1167,55 +987,49 @@
     </w:p>
     <w:p>
       <w:pPr>
-        <w:pStyle w:val="Heading6"/>
+        <w:pStyle w:val="ListBullet"/>
         <w:ind w:left="880"/>
       </w:pPr>
       <w:r>
         <w:t>一</w:t>
-      </w:r>
-    </w:p>
-    <w:p>
-      <w:pPr>
+        <w:br/>
+        <w:t>前項第一号の期間比率</w:t>
+        <w:br/>
+        <w:br/>
+        <w:br/>
+        <w:t>老齢厚生年金の受給権者の当該老齢厚生年金の額の計算の基礎となる厚生年金保険の被保険者であった期間の月数を合算した月数を、二百四十で除して得た率</w:t>
+      </w:r>
+    </w:p>
+    <w:p>
+      <w:pPr>
+        <w:pStyle w:val="ListBullet"/>
         <w:ind w:left="880"/>
       </w:pPr>
       <w:r>
-        <w:t>前項第一号の期間比率</w:t>
-      </w:r>
-    </w:p>
-    <w:p>
-      <w:pPr>
-        <w:pStyle w:val="Heading6"/>
+        <w:t>二</w:t>
+        <w:br/>
+        <w:t>前項第二号の期間比率</w:t>
+        <w:br/>
+        <w:br/>
+        <w:br/>
+        <w:t>中高齢特例該当者の老齢厚生年金の額の計算の基礎となる厚生年金保険の被保険者期間であって政令で定めるものの月数を、当該中高齢特例該当者に係る昭和六十年国民年金等改正法附則第十二条第一項第四号から第七号までに規定する老齢厚生年金の受給資格要件たる期間であって政令で定めるものの月数で除して得た率</w:t>
+      </w:r>
+    </w:p>
+    <w:p>
+      <w:pPr>
+        <w:pStyle w:val="ListBullet"/>
         <w:ind w:left="880"/>
       </w:pPr>
       <w:r>
-        <w:t>二</w:t>
-      </w:r>
-    </w:p>
-    <w:p>
-      <w:pPr>
-        <w:ind w:left="880"/>
-      </w:pPr>
-      <w:r>
-        <w:t>前項第二号の期間比率</w:t>
-      </w:r>
-    </w:p>
-    <w:p>
-      <w:pPr>
-        <w:pStyle w:val="Heading6"/>
-        <w:ind w:left="880"/>
-      </w:pPr>
-      <w:r>
         <w:t>三</w:t>
-      </w:r>
-    </w:p>
-    <w:p>
-      <w:pPr>
-        <w:ind w:left="880"/>
-      </w:pPr>
-      <w:r>
+        <w:br/>
         <w:t>前項第三号の按あん</w:t>
         <w:br/>
         <w:t>分率</w:t>
+        <w:br/>
+        <w:br/>
+        <w:br/>
+        <w:t>次のイ又はロに掲げる場合の区分に応じ、当該イ又はロに定める率</w:t>
       </w:r>
     </w:p>
     <w:p>
@@ -1301,36 +1115,32 @@
     </w:p>
     <w:p>
       <w:pPr>
-        <w:pStyle w:val="Heading6"/>
+        <w:pStyle w:val="ListBullet"/>
         <w:ind w:left="880"/>
       </w:pPr>
       <w:r>
         <w:t>一</w:t>
-      </w:r>
-    </w:p>
-    <w:p>
-      <w:pPr>
+        <w:br/>
+        <w:t>第十三条第二項第三号イに掲げる場合</w:t>
+        <w:br/>
+        <w:br/>
+        <w:br/>
+        <w:t>イに掲げる期間の月数を、イ及びロに掲げる期間の月数（ロに掲げる期間の月数が零である場合にあっては、イ及びハに掲げる期間の月数）を合算した月数で除して得た率</w:t>
+      </w:r>
+    </w:p>
+    <w:p>
+      <w:pPr>
+        <w:pStyle w:val="ListBullet"/>
         <w:ind w:left="880"/>
       </w:pPr>
       <w:r>
-        <w:t>第十三条第二項第三号イに掲げる場合</w:t>
-      </w:r>
-    </w:p>
-    <w:p>
-      <w:pPr>
-        <w:pStyle w:val="Heading6"/>
-        <w:ind w:left="880"/>
-      </w:pPr>
-      <w:r>
         <w:t>二</w:t>
-      </w:r>
-    </w:p>
-    <w:p>
-      <w:pPr>
-        <w:ind w:left="880"/>
-      </w:pPr>
-      <w:r>
+        <w:br/>
         <w:t>第十三条第二項第三号ロに掲げる場合</w:t>
+        <w:br/>
+        <w:br/>
+        <w:br/>
+        <w:t>前号イに掲げる期間の月数を、当該月数と特例による障害基礎年金の受給権者の相手国期間であって政令で定めるものの月数とを合算した月数で除して得た率</w:t>
       </w:r>
     </w:p>
     <w:p>
@@ -1437,36 +1247,32 @@
     </w:p>
     <w:p>
       <w:pPr>
-        <w:pStyle w:val="Heading6"/>
+        <w:pStyle w:val="ListBullet"/>
         <w:ind w:left="880"/>
       </w:pPr>
       <w:r>
         <w:t>一</w:t>
-      </w:r>
-    </w:p>
-    <w:p>
-      <w:pPr>
+        <w:br/>
+        <w:t>第十三条第二項第三号イに掲げる場合</w:t>
+        <w:br/>
+        <w:br/>
+        <w:br/>
+        <w:t>イに掲げる期間の月数を、イ及びロに掲げる期間の月数（ロに掲げる期間の月数が零である場合にあっては、イ及びハに掲げる期間の月数）を合算した月数で除して得た率</w:t>
+      </w:r>
+    </w:p>
+    <w:p>
+      <w:pPr>
+        <w:pStyle w:val="ListBullet"/>
         <w:ind w:left="880"/>
       </w:pPr>
       <w:r>
-        <w:t>第十三条第二項第三号イに掲げる場合</w:t>
-      </w:r>
-    </w:p>
-    <w:p>
-      <w:pPr>
-        <w:pStyle w:val="Heading6"/>
-        <w:ind w:left="880"/>
-      </w:pPr>
-      <w:r>
         <w:t>二</w:t>
-      </w:r>
-    </w:p>
-    <w:p>
-      <w:pPr>
-        <w:ind w:left="880"/>
-      </w:pPr>
-      <w:r>
+        <w:br/>
         <w:t>第十三条第二項第三号ロに掲げる場合</w:t>
+        <w:br/>
+        <w:br/>
+        <w:br/>
+        <w:t>前号イに掲げる期間の月数を、当該月数と特例による遺族基礎年金の支給事由となった死亡に係る者の相手国期間であって政令で定めるものの月数とを合算した月数で除して得た率</w:t>
       </w:r>
     </w:p>
     <w:p>
@@ -1556,82 +1362,68 @@
     </w:p>
     <w:p>
       <w:pPr>
-        <w:pStyle w:val="Heading6"/>
+        <w:pStyle w:val="ListBullet"/>
         <w:ind w:left="880"/>
       </w:pPr>
       <w:r>
         <w:t>一</w:t>
-      </w:r>
-    </w:p>
-    <w:p>
-      <w:pPr>
+        <w:br/>
+        <w:t>前項に規定する者</w:t>
+        <w:br/>
+        <w:br/>
+        <w:br/>
+        <w:t>昭和六十年国民年金等改正法附則第十四条第一項</w:t>
+      </w:r>
+    </w:p>
+    <w:p>
+      <w:pPr>
+        <w:pStyle w:val="ListBullet"/>
         <w:ind w:left="880"/>
       </w:pPr>
       <w:r>
-        <w:t>前項に規定する者</w:t>
-      </w:r>
-    </w:p>
-    <w:p>
-      <w:pPr>
-        <w:pStyle w:val="Heading6"/>
+        <w:t>二</w:t>
+        <w:br/>
+        <w:t>発効日において、相手国期間を有し、かつ、六十五歳を超える者であって老齢基礎年金の受給権を有しないもの</w:t>
+        <w:br/>
+        <w:br/>
+        <w:br/>
+        <w:t>昭和六十年国民年金等改正法附則第十五条第一項</w:t>
+      </w:r>
+    </w:p>
+    <w:p>
+      <w:pPr>
+        <w:pStyle w:val="Heading4"/>
+      </w:pPr>
+      <w:r>
+        <w:t>第十九条（発効日前の障害認定日において障害の状態にある者の障害基礎年金の支給に関する特例）</w:t>
+      </w:r>
+    </w:p>
+    <w:p>
+      <w:r>
+        <w:t>障害認定日が発効日前にある傷病に係る初診日において、相手国期間を有する者であって次の各号のいずれかに該当したものが、当該障害認定日において、当該傷病により国民年金法第三十条第二項に規定する障害等級に該当する程度の障害の状態にあり、かつ、保険料納付済期間又は保険料免除期間を有するときは、その者に、同条第一項の障害基礎年金を支給する。</w:t>
+        <w:br/>
+        <w:t>ただし、その者が、当該障害につき、第十一条第一項、同法第三十条第一項ただし書並びに昭和六十年国民年金等改正法附則第二十条第一項及び第二十一条の規定を参酌して政令で定める受給資格要件に該当しない場合は、この限りでない。</w:t>
+      </w:r>
+    </w:p>
+    <w:p>
+      <w:pPr>
+        <w:pStyle w:val="ListBullet"/>
         <w:ind w:left="880"/>
       </w:pPr>
       <w:r>
+        <w:t>一</w:t>
+        <w:br/>
+        <w:t>国民年金法第三十条第一項各号のいずれかに該当した者であること。</w:t>
+      </w:r>
+    </w:p>
+    <w:p>
+      <w:pPr>
+        <w:pStyle w:val="ListBullet"/>
+        <w:ind w:left="880"/>
+      </w:pPr>
+      <w:r>
         <w:t>二</w:t>
-      </w:r>
-    </w:p>
-    <w:p>
-      <w:pPr>
-        <w:ind w:left="880"/>
-      </w:pPr>
-      <w:r>
-        <w:t>発効日において、相手国期間を有し、かつ、六十五歳を超える者であって老齢基礎年金の受給権を有しないもの</w:t>
-      </w:r>
-    </w:p>
-    <w:p>
-      <w:pPr>
-        <w:pStyle w:val="Heading4"/>
-      </w:pPr>
-      <w:r>
-        <w:t>第十九条（発効日前の障害認定日において障害の状態にある者の障害基礎年金の支給に関する特例）</w:t>
-      </w:r>
-    </w:p>
-    <w:p>
-      <w:r>
-        <w:t>障害認定日が発効日前にある傷病に係る初診日において、相手国期間を有する者であって次の各号のいずれかに該当したものが、当該障害認定日において、当該傷病により国民年金法第三十条第二項に規定する障害等級に該当する程度の障害の状態にあり、かつ、保険料納付済期間又は保険料免除期間を有するときは、その者に、同条第一項の障害基礎年金を支給する。</w:t>
-      </w:r>
-    </w:p>
-    <w:p>
-      <w:pPr>
-        <w:pStyle w:val="Heading6"/>
-        <w:ind w:left="880"/>
-      </w:pPr>
-      <w:r>
-        <w:t>一</w:t>
-      </w:r>
-    </w:p>
-    <w:p>
-      <w:pPr>
-        <w:ind w:left="880"/>
-      </w:pPr>
-      <w:r>
-        <w:t>国民年金法第三十条第一項各号のいずれかに該当した者であること。</w:t>
-      </w:r>
-    </w:p>
-    <w:p>
-      <w:pPr>
-        <w:pStyle w:val="Heading6"/>
-        <w:ind w:left="880"/>
-      </w:pPr>
-      <w:r>
-        <w:t>二</w:t>
-      </w:r>
-    </w:p>
-    <w:p>
-      <w:pPr>
-        <w:ind w:left="880"/>
-      </w:pPr>
-      <w:r>
+        <w:br/>
         <w:t>当該傷病が相手国期間中に初診日のある傷病である者であること。</w:t>
       </w:r>
     </w:p>
@@ -1697,73 +1489,51 @@
     <w:p>
       <w:r>
         <w:t>国民年金の被保険者又は被保険者であった者であって、相手国期間及び保険料納付済期間又は保険料免除期間を有するものが、発効日前に死亡した場合であって、当該死亡した日において次の各号のいずれかに該当したときは、その者の配偶者（当該死亡した日が公的年金制度の財政基盤及び最低保障機能の強化等のための国民年金法等の一部を改正する法律（平成二十四年法律第六十二号）附則第一条第三号に掲げる規定の施行の日前にある場合にあっては、妻に限る。以下この項において同じ。）又は子に、国民年金法第三十七条の遺族基礎年金を支給する。</w:t>
-      </w:r>
-    </w:p>
-    <w:p>
-      <w:pPr>
-        <w:pStyle w:val="Heading6"/>
+        <w:br/>
+        <w:t>ただし、その者（第一号から第三号までのいずれかに該当する者に限る。）が第十二条第一項、同法第三十七条ただし書並びに昭和六十年国民年金等改正法附則第二十条第二項及び第二十一条の規定を参酌して政令で定める受給資格要件を満たさない場合又は当該配偶者若しくは子が当該死亡した日から発効日までの間において国民年金法第四十条に規定する遺族基礎年金の受給権の消滅事由を参酌して政令で定める事由に該当した場合については、この限りでない。</w:t>
+      </w:r>
+    </w:p>
+    <w:p>
+      <w:pPr>
+        <w:pStyle w:val="ListBullet"/>
         <w:ind w:left="880"/>
       </w:pPr>
       <w:r>
         <w:t>一</w:t>
-      </w:r>
-    </w:p>
-    <w:p>
-      <w:pPr>
+        <w:br/>
+        <w:t>国民年金の被保険者であるとき。</w:t>
+      </w:r>
+    </w:p>
+    <w:p>
+      <w:pPr>
+        <w:pStyle w:val="ListBullet"/>
         <w:ind w:left="880"/>
       </w:pPr>
       <w:r>
-        <w:t>国民年金の被保険者であるとき。</w:t>
-      </w:r>
-    </w:p>
-    <w:p>
-      <w:pPr>
-        <w:pStyle w:val="Heading6"/>
+        <w:t>二</w:t>
+        <w:br/>
+        <w:t>国民年金の被保険者であった者であって、日本国内に住所を有し、かつ、六十歳以上六十五歳未満であるものであるとき。</w:t>
+      </w:r>
+    </w:p>
+    <w:p>
+      <w:pPr>
+        <w:pStyle w:val="ListBullet"/>
         <w:ind w:left="880"/>
       </w:pPr>
       <w:r>
-        <w:t>二</w:t>
-      </w:r>
-    </w:p>
-    <w:p>
-      <w:pPr>
+        <w:t>三</w:t>
+        <w:br/>
+        <w:t>国民年金の被保険者であった者であって、相手国期間中に死亡した者であるとき。</w:t>
+      </w:r>
+    </w:p>
+    <w:p>
+      <w:pPr>
+        <w:pStyle w:val="ListBullet"/>
         <w:ind w:left="880"/>
       </w:pPr>
       <w:r>
-        <w:t>国民年金の被保険者であった者であって、日本国内に住所を有し、かつ、六十歳以上六十五歳未満であるものであるとき。</w:t>
-      </w:r>
-    </w:p>
-    <w:p>
-      <w:pPr>
-        <w:pStyle w:val="Heading6"/>
-        <w:ind w:left="880"/>
-      </w:pPr>
-      <w:r>
-        <w:t>三</w:t>
-      </w:r>
-    </w:p>
-    <w:p>
-      <w:pPr>
-        <w:ind w:left="880"/>
-      </w:pPr>
-      <w:r>
-        <w:t>国民年金の被保険者であった者であって、相手国期間中に死亡した者であるとき。</w:t>
-      </w:r>
-    </w:p>
-    <w:p>
-      <w:pPr>
-        <w:pStyle w:val="Heading6"/>
-        <w:ind w:left="880"/>
-      </w:pPr>
-      <w:r>
         <w:t>四</w:t>
-      </w:r>
-    </w:p>
-    <w:p>
-      <w:pPr>
-        <w:ind w:left="880"/>
-      </w:pPr>
-      <w:r>
+        <w:br/>
         <w:t>第十条第一項、国民年金法第三十七条第三号及び第四号並びに同法附則第九条並びに昭和六十年国民年金等改正法附則第十二条の規定を参酌して政令で定める受給資格要件を満たす者であるとき。</w:t>
       </w:r>
     </w:p>
@@ -1921,69 +1691,45 @@
     </w:p>
     <w:p>
       <w:pPr>
-        <w:pStyle w:val="Heading6"/>
+        <w:pStyle w:val="ListBullet"/>
         <w:ind w:left="880"/>
       </w:pPr>
       <w:r>
         <w:t>一</w:t>
-      </w:r>
-    </w:p>
-    <w:p>
-      <w:pPr>
+        <w:br/>
+        <w:t>日本国の領域内において就労する者であって、年金制度適用調整規定により相手国法令の規定の適用を受けるもの（第三号及び第四号に掲げる者を除く。）</w:t>
+      </w:r>
+    </w:p>
+    <w:p>
+      <w:pPr>
+        <w:pStyle w:val="ListBullet"/>
         <w:ind w:left="880"/>
       </w:pPr>
       <w:r>
-        <w:t>日本国の領域内において就労する者であって、年金制度適用調整規定により相手国法令の規定の適用を受けるもの（第三号及び第四号に掲げる者を除く。）</w:t>
-      </w:r>
-    </w:p>
-    <w:p>
-      <w:pPr>
-        <w:pStyle w:val="Heading6"/>
+        <w:t>二</w:t>
+        <w:br/>
+        <w:t>相手国の領域内において就労する者であって、年金制度適用調整規定により相手国法令の規定の適用を受けるもの（次号及び第四号に掲げる者を除く。）</w:t>
+      </w:r>
+    </w:p>
+    <w:p>
+      <w:pPr>
+        <w:pStyle w:val="ListBullet"/>
         <w:ind w:left="880"/>
       </w:pPr>
       <w:r>
-        <w:t>二</w:t>
-      </w:r>
-    </w:p>
-    <w:p>
-      <w:pPr>
+        <w:t>三</w:t>
+        <w:br/>
+        <w:t>日本国の領域内及び相手国の領域内において同時に就労する者であって、年金制度適用調整規定により相手国法令の規定の適用を受けるもの（次号に掲げる者を除く。）</w:t>
+      </w:r>
+    </w:p>
+    <w:p>
+      <w:pPr>
+        <w:pStyle w:val="ListBullet"/>
         <w:ind w:left="880"/>
       </w:pPr>
       <w:r>
-        <w:t>相手国の領域内において就労する者であって、年金制度適用調整規定により相手国法令の規定の適用を受けるもの（次号及び第四号に掲げる者を除く。）</w:t>
-      </w:r>
-    </w:p>
-    <w:p>
-      <w:pPr>
-        <w:pStyle w:val="Heading6"/>
-        <w:ind w:left="880"/>
-      </w:pPr>
-      <w:r>
-        <w:t>三</w:t>
-      </w:r>
-    </w:p>
-    <w:p>
-      <w:pPr>
-        <w:ind w:left="880"/>
-      </w:pPr>
-      <w:r>
-        <w:t>日本国の領域内及び相手国の領域内において同時に就労する者であって、年金制度適用調整規定により相手国法令の規定の適用を受けるもの（次号に掲げる者を除く。）</w:t>
-      </w:r>
-    </w:p>
-    <w:p>
-      <w:pPr>
-        <w:pStyle w:val="Heading6"/>
-        <w:ind w:left="880"/>
-      </w:pPr>
-      <w:r>
         <w:t>四</w:t>
-      </w:r>
-    </w:p>
-    <w:p>
-      <w:pPr>
-        <w:ind w:left="880"/>
-      </w:pPr>
-      <w:r>
+        <w:br/>
         <w:t>日本国籍を有する船舶又は相手国の国籍を有する船舶その他政令で定める船舶において就労する者であって、年金制度適用調整規定により相手国法令の規定の適用を受けるもの</w:t>
       </w:r>
     </w:p>
@@ -2032,6 +1778,8 @@
       </w:pPr>
       <w:r>
         <w:t>前項の申出をした者は、その申出が受理されたときは、その日に、被保険者の資格を取得する。</w:t>
+        <w:br/>
+        <w:t>ただし、前条第一項第二号に該当することとなった日から一月以内に前項の申出をした者は、その該当するに至った日に、被保険者の資格を取得する。</w:t>
       </w:r>
     </w:p>
     <w:p>
@@ -2070,87 +1818,179 @@
     </w:p>
     <w:p>
       <w:pPr>
-        <w:pStyle w:val="Heading6"/>
+        <w:pStyle w:val="ListBullet"/>
         <w:ind w:left="880"/>
       </w:pPr>
       <w:r>
         <w:t>一</w:t>
-      </w:r>
-    </w:p>
-    <w:p>
-      <w:pPr>
+        <w:br/>
+        <w:t>厚生年金保険法第十四条第一号、第四号又は第五号に該当するに至ったとき。</w:t>
+      </w:r>
+    </w:p>
+    <w:p>
+      <w:pPr>
+        <w:pStyle w:val="ListBullet"/>
         <w:ind w:left="880"/>
       </w:pPr>
       <w:r>
-        <w:t>厚生年金保険法第十四条第一号、第四号又は第五号に該当するに至ったとき。</w:t>
-      </w:r>
-    </w:p>
-    <w:p>
-      <w:pPr>
-        <w:pStyle w:val="Heading6"/>
+        <w:t>二</w:t>
+        <w:br/>
+        <w:t>その事業所に使用されなくなったとき。</w:t>
+      </w:r>
+    </w:p>
+    <w:p>
+      <w:pPr>
+        <w:pStyle w:val="ListBullet"/>
         <w:ind w:left="880"/>
       </w:pPr>
       <w:r>
+        <w:t>三</w:t>
+        <w:br/>
+        <w:t>厚生年金保険法第八条第一項の認可があったとき。</w:t>
+      </w:r>
+    </w:p>
+    <w:p>
+      <w:pPr>
+        <w:pStyle w:val="ListBullet"/>
+        <w:ind w:left="880"/>
+      </w:pPr>
+      <w:r>
+        <w:t>四</w:t>
+        <w:br/>
+        <w:t>前項の申出が受理されたとき。</w:t>
+      </w:r>
+    </w:p>
+    <w:p>
+      <w:pPr>
+        <w:pStyle w:val="ListBullet"/>
+        <w:ind w:left="880"/>
+      </w:pPr>
+      <w:r>
+        <w:t>五</w:t>
+        <w:br/>
+        <w:t>前条第一項第二号に該当しなくなったとき。</w:t>
+      </w:r>
+    </w:p>
+    <w:p>
+      <w:pPr>
+        <w:pStyle w:val="Heading4"/>
+      </w:pPr>
+      <w:r>
+        <w:t>第二十六条（厚生年金保険の任意単独加入の制限）</w:t>
+      </w:r>
+    </w:p>
+    <w:p>
+      <w:r>
+        <w:t>厚生年金保険法第十条の規定は、日本国の領域内において就労する者であって、第二十四条第一項第一号に該当するもの（政令で定める社会保障協定に係るものに限り、政令で定めるものを除く。）については、適用しない。</w:t>
+      </w:r>
+    </w:p>
+    <w:p>
+      <w:pPr>
+        <w:pStyle w:val="Heading3"/>
+      </w:pPr>
+      <w:r>
+        <w:t>第二節　保険給付等に関する特例</w:t>
+      </w:r>
+    </w:p>
+    <w:p>
+      <w:pPr>
+        <w:pStyle w:val="Heading4"/>
+      </w:pPr>
+      <w:r>
+        <w:t>第二十七条（相手国期間を有する者に係る老齢厚生年金等の支給要件等の特例）</w:t>
+      </w:r>
+    </w:p>
+    <w:p>
+      <w:r>
+        <w:t>相手国期間（政令で定める社会保障協定に係るものを除く。以下この項において同じ。）及び厚生年金保険の被保険者期間を有し、かつ、厚生年金保険法による保険給付、同法による保険給付に加算する額に相当する部分又は同法による脱退一時金（以下「厚生年金保険法による保険給付等」という。）のうち次に掲げるものの支給要件又は加算の要件に関する規定であって政令で定めるもの（以下この条において「支給要件等に関する規定」という。）に規定する厚生年金保険法による保険給付等の受給資格要件又は加算の資格要件たる期間を満たさない者について、当該支給要件等に関する規定を適用する場合においては、その者の相手国期間であって政令で定めるものを厚生年金保険の被保険者期間その他の政令で定める期間に算入する。</w:t>
+      </w:r>
+    </w:p>
+    <w:p>
+      <w:pPr>
+        <w:pStyle w:val="ListBullet"/>
+        <w:ind w:left="880"/>
+      </w:pPr>
+      <w:r>
+        <w:t>一</w:t>
+        <w:br/>
+        <w:t>老齢厚生年金</w:t>
+      </w:r>
+    </w:p>
+    <w:p>
+      <w:pPr>
+        <w:pStyle w:val="ListBullet"/>
+        <w:ind w:left="880"/>
+      </w:pPr>
+      <w:r>
         <w:t>二</w:t>
-      </w:r>
-    </w:p>
-    <w:p>
-      <w:pPr>
+        <w:br/>
+        <w:t>遺族厚生年金</w:t>
+      </w:r>
+    </w:p>
+    <w:p>
+      <w:pPr>
+        <w:pStyle w:val="ListBullet"/>
         <w:ind w:left="880"/>
       </w:pPr>
       <w:r>
-        <w:t>その事業所に使用されなくなったとき。</w:t>
-      </w:r>
-    </w:p>
-    <w:p>
-      <w:pPr>
-        <w:pStyle w:val="Heading6"/>
+        <w:t>三</w:t>
+        <w:br/>
+        <w:t>特例老齢年金</w:t>
+      </w:r>
+    </w:p>
+    <w:p>
+      <w:pPr>
+        <w:pStyle w:val="ListBullet"/>
         <w:ind w:left="880"/>
       </w:pPr>
       <w:r>
-        <w:t>三</w:t>
-      </w:r>
-    </w:p>
-    <w:p>
-      <w:pPr>
+        <w:t>四</w:t>
+        <w:br/>
+        <w:t>特例遺族年金</w:t>
+      </w:r>
+    </w:p>
+    <w:p>
+      <w:pPr>
+        <w:pStyle w:val="ListBullet"/>
         <w:ind w:left="880"/>
       </w:pPr>
       <w:r>
-        <w:t>厚生年金保険法第八条第一項の認可があったとき。</w:t>
-      </w:r>
-    </w:p>
-    <w:p>
-      <w:pPr>
-        <w:pStyle w:val="Heading6"/>
+        <w:t>五</w:t>
+        <w:br/>
+        <w:t>厚生年金保険法第四十四条第一項（同法及び他の法令において準用する場合を含む。）の規定により老齢厚生年金に加算する加給年金額に相当する部分（以下「老齢厚生年金の加給」という。）</w:t>
+      </w:r>
+    </w:p>
+    <w:p>
+      <w:pPr>
+        <w:pStyle w:val="ListBullet"/>
         <w:ind w:left="880"/>
       </w:pPr>
       <w:r>
-        <w:t>四</w:t>
-      </w:r>
-    </w:p>
-    <w:p>
-      <w:pPr>
+        <w:t>六</w:t>
+        <w:br/>
+        <w:t>厚生年金保険法第六十二条第一項の規定により遺族厚生年金に加算する額に相当する部分（以下「遺族厚生年金の中高齢寡婦加算」という。）</w:t>
+      </w:r>
+    </w:p>
+    <w:p>
+      <w:pPr>
+        <w:pStyle w:val="ListBullet"/>
         <w:ind w:left="880"/>
       </w:pPr>
       <w:r>
-        <w:t>前項の申出が受理されたとき。</w:t>
-      </w:r>
-    </w:p>
-    <w:p>
-      <w:pPr>
-        <w:pStyle w:val="Heading6"/>
+        <w:t>七</w:t>
+        <w:br/>
+        <w:t>昭和六十年国民年金等改正法附則第七十三条第一項の規定により遺族厚生年金に加算する額に相当する部分（以下「遺族厚生年金の経過的寡婦加算」という。）</w:t>
+      </w:r>
+    </w:p>
+    <w:p>
+      <w:pPr>
+        <w:pStyle w:val="ListBullet"/>
         <w:ind w:left="880"/>
       </w:pPr>
       <w:r>
-        <w:t>五</w:t>
-      </w:r>
-    </w:p>
-    <w:p>
-      <w:pPr>
-        <w:ind w:left="880"/>
-      </w:pPr>
-      <w:r>
-        <w:t>前条第一項第二号に該当しなくなったとき。</w:t>
+        <w:t>八</w:t>
+        <w:br/>
+        <w:t>脱退一時金</w:t>
       </w:r>
     </w:p>
     <w:p>
@@ -2158,182 +1998,14 @@
         <w:pStyle w:val="Heading4"/>
       </w:pPr>
       <w:r>
-        <w:t>第二十六条（厚生年金保険の任意単独加入の制限）</w:t>
-      </w:r>
-    </w:p>
-    <w:p>
-      <w:r>
-        <w:t>厚生年金保険法第十条の規定は、日本国の領域内において就労する者であって、第二十四条第一項第一号に該当するもの（政令で定める社会保障協定に係るものに限り、政令で定めるものを除く。）については、適用しない。</w:t>
-      </w:r>
-    </w:p>
-    <w:p>
-      <w:pPr>
-        <w:pStyle w:val="Heading3"/>
-      </w:pPr>
-      <w:r>
-        <w:t>第二節　保険給付等に関する特例</w:t>
-      </w:r>
-    </w:p>
-    <w:p>
-      <w:pPr>
-        <w:pStyle w:val="Heading4"/>
-      </w:pPr>
-      <w:r>
-        <w:t>第二十七条（相手国期間を有する者に係る老齢厚生年金等の支給要件等の特例）</w:t>
-      </w:r>
-    </w:p>
-    <w:p>
-      <w:r>
-        <w:t>相手国期間（政令で定める社会保障協定に係るものを除く。以下この項において同じ。）及び厚生年金保険の被保険者期間を有し、かつ、厚生年金保険法による保険給付、同法による保険給付に加算する額に相当する部分又は同法による脱退一時金（以下「厚生年金保険法による保険給付等」という。）のうち次に掲げるものの支給要件又は加算の要件に関する規定であって政令で定めるもの（以下この条において「支給要件等に関する規定」という。）に規定する厚生年金保険法による保険給付等の受給資格要件又は加算の資格要件たる期間を満たさない者について、当該支給要件等に関する規定を適用する場合においては、その者の相手国期間であって政令で定めるものを厚生年金保険の被保険者期間その他の政令で定める期間に算入する。</w:t>
-      </w:r>
-    </w:p>
-    <w:p>
-      <w:pPr>
-        <w:pStyle w:val="Heading6"/>
-        <w:ind w:left="880"/>
-      </w:pPr>
-      <w:r>
-        <w:t>一</w:t>
-      </w:r>
-    </w:p>
-    <w:p>
-      <w:pPr>
-        <w:ind w:left="880"/>
-      </w:pPr>
-      <w:r>
-        <w:t>老齢厚生年金</w:t>
-      </w:r>
-    </w:p>
-    <w:p>
-      <w:pPr>
-        <w:pStyle w:val="Heading6"/>
-        <w:ind w:left="880"/>
-      </w:pPr>
-      <w:r>
-        <w:t>二</w:t>
-      </w:r>
-    </w:p>
-    <w:p>
-      <w:pPr>
-        <w:ind w:left="880"/>
-      </w:pPr>
-      <w:r>
-        <w:t>遺族厚生年金</w:t>
-      </w:r>
-    </w:p>
-    <w:p>
-      <w:pPr>
-        <w:pStyle w:val="Heading6"/>
-        <w:ind w:left="880"/>
-      </w:pPr>
-      <w:r>
-        <w:t>三</w:t>
-      </w:r>
-    </w:p>
-    <w:p>
-      <w:pPr>
-        <w:ind w:left="880"/>
-      </w:pPr>
-      <w:r>
-        <w:t>特例老齢年金</w:t>
-      </w:r>
-    </w:p>
-    <w:p>
-      <w:pPr>
-        <w:pStyle w:val="Heading6"/>
-        <w:ind w:left="880"/>
-      </w:pPr>
-      <w:r>
-        <w:t>四</w:t>
-      </w:r>
-    </w:p>
-    <w:p>
-      <w:pPr>
-        <w:ind w:left="880"/>
-      </w:pPr>
-      <w:r>
-        <w:t>特例遺族年金</w:t>
-      </w:r>
-    </w:p>
-    <w:p>
-      <w:pPr>
-        <w:pStyle w:val="Heading6"/>
-        <w:ind w:left="880"/>
-      </w:pPr>
-      <w:r>
-        <w:t>五</w:t>
-      </w:r>
-    </w:p>
-    <w:p>
-      <w:pPr>
-        <w:ind w:left="880"/>
-      </w:pPr>
-      <w:r>
-        <w:t>厚生年金保険法第四十四条第一項（同法及び他の法令において準用する場合を含む。）の規定により老齢厚生年金に加算する加給年金額に相当する部分（以下「老齢厚生年金の加給」という。）</w:t>
-      </w:r>
-    </w:p>
-    <w:p>
-      <w:pPr>
-        <w:pStyle w:val="Heading6"/>
-        <w:ind w:left="880"/>
-      </w:pPr>
-      <w:r>
-        <w:t>六</w:t>
-      </w:r>
-    </w:p>
-    <w:p>
-      <w:pPr>
-        <w:ind w:left="880"/>
-      </w:pPr>
-      <w:r>
-        <w:t>厚生年金保険法第六十二条第一項の規定により遺族厚生年金に加算する額に相当する部分（以下「遺族厚生年金の中高齢寡婦加算」という。）</w:t>
-      </w:r>
-    </w:p>
-    <w:p>
-      <w:pPr>
-        <w:pStyle w:val="Heading6"/>
-        <w:ind w:left="880"/>
-      </w:pPr>
-      <w:r>
-        <w:t>七</w:t>
-      </w:r>
-    </w:p>
-    <w:p>
-      <w:pPr>
-        <w:ind w:left="880"/>
-      </w:pPr>
-      <w:r>
-        <w:t>昭和六十年国民年金等改正法附則第七十三条第一項の規定により遺族厚生年金に加算する額に相当する部分（以下「遺族厚生年金の経過的寡婦加算」という。）</w:t>
-      </w:r>
-    </w:p>
-    <w:p>
-      <w:pPr>
-        <w:pStyle w:val="Heading6"/>
-        <w:ind w:left="880"/>
-      </w:pPr>
-      <w:r>
-        <w:t>八</w:t>
-      </w:r>
-    </w:p>
-    <w:p>
-      <w:pPr>
-        <w:ind w:left="880"/>
-      </w:pPr>
-      <w:r>
-        <w:t>脱退一時金</w:t>
-      </w:r>
-    </w:p>
-    <w:p>
-      <w:pPr>
-        <w:pStyle w:val="Heading4"/>
-      </w:pPr>
-      <w:r>
         <w:t>第二十八条（相手国期間を有する者に係る障害厚生年金の支給要件等の特例）</w:t>
       </w:r>
     </w:p>
     <w:p>
       <w:r>
         <w:t>相手国期間（政令で定める社会保障協定に係るものを除く。以下この項、次項及び第三十八条第一項において同じ。）を有する者が、その者の傷病による障害について厚生年金保険法第四十七条第一項ただし書（同法第四十七条の二第二項、第四十七条の三第二項、第五十二条第五項及び第五十四条第三項において準用する場合を含む。以下この項において同じ。）に該当するときは、同法第四十七条第一項ただし書の規定の適用については、その者の相手国期間であって政令で定めるものを保険料納付済期間である国民年金の被保険者期間とみなす。</w:t>
+        <w:br/>
+        <w:t>ただし、その者が、当該障害に係る障害認定日において厚生年金保険の被保険者期間を有しないときは、この限りでない。</w:t>
       </w:r>
     </w:p>
     <w:p>
@@ -2351,6 +2023,8 @@
       </w:pPr>
       <w:r>
         <w:t>相手国期間中に初診日のある傷病（政令で定める社会保障協定に係る場合にあっては、これに相当するものとして政令で定めるものとする。以下この章（次条第二項、第三十六条及び第三十九条第一項第二号を除く。）において「相手国期間中に初診日のある傷病」という。）による障害を有する者であって、当該障害に係る障害認定日において厚生年金保険の被保険者期間を有するものは、厚生年金保険法第四十七条第一項、第四十七条の二第一項又は第四十七条の三第一項の規定の適用については、当該初診日において厚生年金保険の被保険者であったものとみなす。</w:t>
+        <w:br/>
+        <w:t>ただし、その者が、当該障害を支給事由とする年金たる給付であって政令で定めるものの受給権を有する場合については、この限りでない。</w:t>
       </w:r>
     </w:p>
     <w:p>
@@ -2381,6 +2055,8 @@
     <w:p>
       <w:r>
         <w:t>相手国期間（政令で定める社会保障協定に係るものを除く。以下この条及び第三十九条第一項において同じ。）を有する者（その者の傷病に係る初診日から起算して五年を経過する日までの間におけるその傷病が治った日（以下「障害程度を認定すべき日」という。）において厚生年金保険法第五十六条各号のいずれかに該当する者その他の政令で定める者を除く。）が、その者の傷病による障害について同法第五十五条第二項において準用する同法第四十七条第一項ただし書に該当するときは、同項ただし書の規定の適用については、その者の相手国期間であって政令で定めるものを保険料納付済期間である国民年金の被保険者期間とみなす。</w:t>
+        <w:br/>
+        <w:t>ただし、その者が、当該障害に係る障害認定日において厚生年金保険の被保険者期間を有しないときは、この限りでない。</w:t>
       </w:r>
     </w:p>
     <w:p>
@@ -2398,6 +2074,8 @@
       </w:pPr>
       <w:r>
         <w:t>相手国期間中に初診日のある傷病（政令で定める社会保障協定に係る場合にあっては、これに相当するものとして政令で定めるものとする。第三十六条及び第三十九条第一項第二号において「相手国期間中に初診日のある傷病」という。）による障害を有する者（当該障害に係る障害程度を認定すべき日において厚生年金保険法第五十六条各号のいずれかに該当する者その他の政令で定める者を除く。）は、同法第五十五条第一項の規定の適用については、当該初診日において厚生年金保険の被保険者であったものとみなす。</w:t>
+        <w:br/>
+        <w:t>ただし、その者が、当該障害に係る障害認定日において厚生年金保険の被保険者期間を有しないときは、この限りでない。</w:t>
       </w:r>
     </w:p>
     <w:p>
@@ -2428,6 +2106,8 @@
       </w:pPr>
       <w:r>
         <w:t>相手国期間及び厚生年金保険の被保険者期間を有する者が、相手国期間中に死亡した者（政令で定める社会保障協定に係る場合にあっては、これに相当する者として政令で定める者とする。第三十七条及び第四十条第一項第二号において「相手国期間中に死亡した者」という。）である場合は、厚生年金保険法第五十八条の規定の適用については、同条第一項第一号に該当するものとみなす。</w:t>
+        <w:br/>
+        <w:t>ただし、その者の死亡を支給事由とする年金たる給付であって政令で定めるものの支給を受けることができる者があるときは、この限りでない。</w:t>
       </w:r>
     </w:p>
     <w:p>
@@ -2445,6 +2125,8 @@
       </w:pPr>
       <w:r>
         <w:t>相手国期間及び厚生年金保険の被保険者期間を有する者が、相手国期間中に初診日のある傷病により当該傷病に係る初診日から起算して五年を経過する日前に死亡した場合（その者が厚生年金保険法第五十八条第一項第一号又は第二号に該当する場合及び前項本文に規定する場合を除く。）は、同条の規定の適用については、同号に該当するものとみなす。</w:t>
+        <w:br/>
+        <w:t>この場合においては、同項ただし書の規定を準用する。</w:t>
       </w:r>
     </w:p>
     <w:p>
@@ -2462,69 +2144,45 @@
     </w:p>
     <w:p>
       <w:pPr>
-        <w:pStyle w:val="Heading6"/>
+        <w:pStyle w:val="ListBullet"/>
         <w:ind w:left="880"/>
       </w:pPr>
       <w:r>
         <w:t>一</w:t>
-      </w:r>
-    </w:p>
-    <w:p>
-      <w:pPr>
+        <w:br/>
+        <w:t>老齢厚生年金の加給</w:t>
+      </w:r>
+    </w:p>
+    <w:p>
+      <w:pPr>
+        <w:pStyle w:val="ListBullet"/>
         <w:ind w:left="880"/>
       </w:pPr>
       <w:r>
-        <w:t>老齢厚生年金の加給</w:t>
-      </w:r>
-    </w:p>
-    <w:p>
-      <w:pPr>
-        <w:pStyle w:val="Heading6"/>
+        <w:t>二</w:t>
+        <w:br/>
+        <w:t>遺族厚生年金の中高齢寡婦加算</w:t>
+      </w:r>
+    </w:p>
+    <w:p>
+      <w:pPr>
+        <w:pStyle w:val="ListBullet"/>
         <w:ind w:left="880"/>
       </w:pPr>
       <w:r>
-        <w:t>二</w:t>
-      </w:r>
-    </w:p>
-    <w:p>
-      <w:pPr>
+        <w:t>三</w:t>
+        <w:br/>
+        <w:t>遺族厚生年金の経過的寡婦加算</w:t>
+      </w:r>
+    </w:p>
+    <w:p>
+      <w:pPr>
+        <w:pStyle w:val="ListBullet"/>
         <w:ind w:left="880"/>
       </w:pPr>
       <w:r>
-        <w:t>遺族厚生年金の中高齢寡婦加算</w:t>
-      </w:r>
-    </w:p>
-    <w:p>
-      <w:pPr>
-        <w:pStyle w:val="Heading6"/>
-        <w:ind w:left="880"/>
-      </w:pPr>
-      <w:r>
-        <w:t>三</w:t>
-      </w:r>
-    </w:p>
-    <w:p>
-      <w:pPr>
-        <w:ind w:left="880"/>
-      </w:pPr>
-      <w:r>
-        <w:t>遺族厚生年金の経過的寡婦加算</w:t>
-      </w:r>
-    </w:p>
-    <w:p>
-      <w:pPr>
-        <w:pStyle w:val="Heading6"/>
-        <w:ind w:left="880"/>
-      </w:pPr>
-      <w:r>
         <w:t>四</w:t>
-      </w:r>
-    </w:p>
-    <w:p>
-      <w:pPr>
-        <w:ind w:left="880"/>
-      </w:pPr>
-      <w:r>
+        <w:br/>
         <w:t>脱退一時金</w:t>
       </w:r>
     </w:p>
@@ -2609,6 +2267,8 @@
         <w:t>第二十八条第一項又は第二項の規定により支給する障害厚生年金（以下この条及び次条第一項において「特例による障害厚生年金」という。）の厚生年金保険法第五十条第一項及び第二項の規定による額は、これらの規定にかかわらず、これらの規定による額に按あん</w:t>
         <w:br/>
         <w:t>分率を乗じて得た額とする。</w:t>
+        <w:br/>
+        <w:t>ただし、特例による障害厚生年金の受給権者の厚生年金保険の被保険者であった期間であって政令で定めるものの月数を合算した月数が三百以上である場合は、この限りでない。</w:t>
       </w:r>
     </w:p>
     <w:p>
@@ -2632,61 +2292,55 @@
     </w:p>
     <w:p>
       <w:pPr>
-        <w:pStyle w:val="Heading6"/>
+        <w:pStyle w:val="ListBullet"/>
         <w:ind w:left="880"/>
       </w:pPr>
       <w:r>
         <w:t>一</w:t>
-      </w:r>
-    </w:p>
-    <w:p>
-      <w:pPr>
+        <w:br/>
+        <w:t>公的年金被保険者であることが理論的に可能な期間に基づく按あん</w:t>
+        <w:br/>
+        <w:t>分率により給付の額を計算するものとされた政令で定める社会保障協定の場合</w:t>
+        <w:br/>
+        <w:br/>
+        <w:br/>
+        <w:t>イに掲げる期間の月数を、イ及びロに掲げる期間の月数（ロに掲げる期間の月数が零である場合にあっては、イ及びハに掲げる期間の月数）を合算した月数（当該合算した月数が三百を超えるときは、三百）で除して得た率</w:t>
+      </w:r>
+    </w:p>
+    <w:p>
+      <w:pPr>
+        <w:pStyle w:val="ListBullet"/>
         <w:ind w:left="880"/>
       </w:pPr>
       <w:r>
-        <w:t>公的年金被保険者であることが理論的に可能な期間に基づく按あん</w:t>
+        <w:t>二</w:t>
+        <w:br/>
+        <w:t>公的年金被保険者であった期間と相手国期間とを合算した期間に基づく按あん</w:t>
         <w:br/>
         <w:t>分率により給付の額を計算するものとされた政令で定める社会保障協定の場合</w:t>
-      </w:r>
-    </w:p>
-    <w:p>
-      <w:pPr>
-        <w:pStyle w:val="Heading6"/>
+        <w:br/>
+        <w:br/>
+        <w:br/>
+        <w:t>前号イに掲げる期間の月数を、当該月数と特例による障害厚生年金の受給権者の相手国期間であって政令で定めるものの月数とを合算した月数（当該合算した月数が三百を超えるときは、三百）で除して得た率</w:t>
+      </w:r>
+    </w:p>
+    <w:p>
+      <w:pPr>
+        <w:pStyle w:val="ListBullet"/>
         <w:ind w:left="880"/>
       </w:pPr>
       <w:r>
-        <w:t>二</w:t>
-      </w:r>
-    </w:p>
-    <w:p>
-      <w:pPr>
-        <w:ind w:left="880"/>
-      </w:pPr>
-      <w:r>
-        <w:t>公的年金被保険者であった期間と相手国期間とを合算した期間に基づく按あん</w:t>
+        <w:t>三</w:t>
+        <w:br/>
+        <w:t>前号に規定する按あん</w:t>
+        <w:br/>
+        <w:t>分率を厚生年金保険法第五十条第一項後段に規定する額の計算の基礎となる被保険者期間の月数を勘案して修正した按あん</w:t>
         <w:br/>
         <w:t>分率により給付の額を計算するものとされた政令で定める社会保障協定の場合</w:t>
-      </w:r>
-    </w:p>
-    <w:p>
-      <w:pPr>
-        <w:pStyle w:val="Heading6"/>
-        <w:ind w:left="880"/>
-      </w:pPr>
-      <w:r>
-        <w:t>三</w:t>
-      </w:r>
-    </w:p>
-    <w:p>
-      <w:pPr>
-        <w:ind w:left="880"/>
-      </w:pPr>
-      <w:r>
-        <w:t>前号に規定する按あん</w:t>
-        <w:br/>
-        <w:t>分率を厚生年金保険法第五十条第一項後段に規定する額の計算の基礎となる被保険者期間の月数を勘案して修正した按あん</w:t>
-        <w:br/>
-        <w:t>分率により給付の額を計算するものとされた政令で定める社会保障協定の場合</w:t>
+        <w:br/>
+        <w:br/>
+        <w:br/>
+        <w:t>イ及びロに掲げる月数を合算した月数を三百で除して得た率</w:t>
       </w:r>
     </w:p>
     <w:p>
@@ -2748,36 +2402,32 @@
     </w:p>
     <w:p>
       <w:pPr>
-        <w:pStyle w:val="Heading6"/>
+        <w:pStyle w:val="ListBullet"/>
         <w:ind w:left="880"/>
       </w:pPr>
       <w:r>
         <w:t>一</w:t>
-      </w:r>
-    </w:p>
-    <w:p>
-      <w:pPr>
+        <w:br/>
+        <w:t>第二項第一号に掲げる場合</w:t>
+        <w:br/>
+        <w:br/>
+        <w:br/>
+        <w:t>同号イに掲げる期間の月数を、同号イ及びロに掲げる期間の月数（同号ロに掲げる期間の月数が零である場合にあっては、同号イ及びハに掲げる期間の月数）を合算した月数で除して得た率</w:t>
+      </w:r>
+    </w:p>
+    <w:p>
+      <w:pPr>
+        <w:pStyle w:val="ListBullet"/>
         <w:ind w:left="880"/>
       </w:pPr>
       <w:r>
-        <w:t>第二項第一号に掲げる場合</w:t>
-      </w:r>
-    </w:p>
-    <w:p>
-      <w:pPr>
-        <w:pStyle w:val="Heading6"/>
-        <w:ind w:left="880"/>
-      </w:pPr>
-      <w:r>
         <w:t>二</w:t>
-      </w:r>
-    </w:p>
-    <w:p>
-      <w:pPr>
-        <w:ind w:left="880"/>
-      </w:pPr>
-      <w:r>
+        <w:br/>
         <w:t>第二項第二号又は第三号に掲げる場合</w:t>
+        <w:br/>
+        <w:br/>
+        <w:br/>
+        <w:t>同項第一号イに掲げる期間の月数を、当該月数と特例による障害厚生年金の受給権者の相手国期間であって政令で定めるものの月数とを合算した月数で除して得た率</w:t>
       </w:r>
     </w:p>
     <w:p>
@@ -2844,6 +2494,8 @@
         <w:t>第三十条の規定により支給する遺族厚生年金及び特例による障害厚生年金の受給権者が死亡したことによりその者の遺族に支給する遺族厚生年金（以下この条及び第四十三条において「特例による遺族厚生年金」という。）の厚生年金保険法第六十条第一項第一号及び第二号イ並びに第二項の規定による額は、これらの規定にかかわらず、これらの規定による額に、按あん</w:t>
         <w:br/>
         <w:t>分率を乗じて得た額とする。</w:t>
+        <w:br/>
+        <w:t>ただし、特例による遺族厚生年金の支給事由となった死亡に係る者の厚生年金保険の被保険者であった期間であって政令で定めるものの月数を合算した月数が三百以上である場合は、この限りでない。</w:t>
       </w:r>
     </w:p>
     <w:p>
@@ -2867,57 +2519,51 @@
     </w:p>
     <w:p>
       <w:pPr>
-        <w:pStyle w:val="Heading6"/>
+        <w:pStyle w:val="ListBullet"/>
         <w:ind w:left="880"/>
       </w:pPr>
       <w:r>
         <w:t>一</w:t>
-      </w:r>
-    </w:p>
-    <w:p>
-      <w:pPr>
+        <w:br/>
+        <w:t>前条第二項第一号に掲げる場合</w:t>
+        <w:br/>
+        <w:br/>
+        <w:br/>
+        <w:t>イに掲げる期間の月数を、イ及びロに掲げる期間の月数（ロに掲げる期間の月数が零である場合にあっては、イ及びハに掲げる期間の月数）を合算した月数（当該合算した月数が三百を超えるときは、三百）で除して得た率</w:t>
+      </w:r>
+    </w:p>
+    <w:p>
+      <w:pPr>
+        <w:pStyle w:val="ListBullet"/>
         <w:ind w:left="880"/>
       </w:pPr>
       <w:r>
-        <w:t>前条第二項第一号に掲げる場合</w:t>
-      </w:r>
-    </w:p>
-    <w:p>
-      <w:pPr>
-        <w:pStyle w:val="Heading6"/>
+        <w:t>二</w:t>
+        <w:br/>
+        <w:t>前条第二項第二号に掲げる場合</w:t>
+        <w:br/>
+        <w:br/>
+        <w:br/>
+        <w:t>前号イに掲げる期間の月数を、当該月数と特例による遺族厚生年金の支給事由となった死亡に係る者の相手国期間であって政令で定めるものの月数とを合算した月数（当該合算した月数が三百を超えるときは、三百）で除して得た率</w:t>
+      </w:r>
+    </w:p>
+    <w:p>
+      <w:pPr>
+        <w:pStyle w:val="ListBullet"/>
         <w:ind w:left="880"/>
       </w:pPr>
       <w:r>
-        <w:t>二</w:t>
-      </w:r>
-    </w:p>
-    <w:p>
-      <w:pPr>
-        <w:ind w:left="880"/>
-      </w:pPr>
-      <w:r>
-        <w:t>前条第二項第二号に掲げる場合</w:t>
-      </w:r>
-    </w:p>
-    <w:p>
-      <w:pPr>
-        <w:pStyle w:val="Heading6"/>
-        <w:ind w:left="880"/>
-      </w:pPr>
-      <w:r>
         <w:t>三</w:t>
-      </w:r>
-    </w:p>
-    <w:p>
-      <w:pPr>
-        <w:ind w:left="880"/>
-      </w:pPr>
-      <w:r>
+        <w:br/>
         <w:t>前号に規定する按あん</w:t>
         <w:br/>
         <w:t>分率を厚生年金保険法第六十条第一項第一号ただし書に規定する額の計算の基礎となる被保険者期間の月数を勘案して修正した按あん</w:t>
         <w:br/>
         <w:t>分率により給付の額を計算するものとされた政令で定める社会保障協定の場合</w:t>
+        <w:br/>
+        <w:br/>
+        <w:br/>
+        <w:t>イ及びロに掲げる月数を合算した月数を三百で除して得た率</w:t>
       </w:r>
     </w:p>
     <w:p>
@@ -2960,36 +2606,32 @@
     </w:p>
     <w:p>
       <w:pPr>
-        <w:pStyle w:val="Heading6"/>
+        <w:pStyle w:val="ListBullet"/>
         <w:ind w:left="880"/>
       </w:pPr>
       <w:r>
         <w:t>一</w:t>
-      </w:r>
-    </w:p>
-    <w:p>
-      <w:pPr>
+        <w:br/>
+        <w:t>第二項第一号に掲げる場合</w:t>
+        <w:br/>
+        <w:br/>
+        <w:br/>
+        <w:t>同号イに掲げる期間の月数を、同号イ及びロに掲げる期間の月数（同号ロに掲げる期間の月数が零である場合にあっては、同号イ及びハに掲げる期間の月数）を合算した月数で除して得た率</w:t>
+      </w:r>
+    </w:p>
+    <w:p>
+      <w:pPr>
+        <w:pStyle w:val="ListBullet"/>
         <w:ind w:left="880"/>
       </w:pPr>
       <w:r>
-        <w:t>第二項第一号に掲げる場合</w:t>
-      </w:r>
-    </w:p>
-    <w:p>
-      <w:pPr>
-        <w:pStyle w:val="Heading6"/>
-        <w:ind w:left="880"/>
-      </w:pPr>
-      <w:r>
         <w:t>二</w:t>
-      </w:r>
-    </w:p>
-    <w:p>
-      <w:pPr>
-        <w:ind w:left="880"/>
-      </w:pPr>
-      <w:r>
+        <w:br/>
         <w:t>第二項第二号又は第三号に掲げる場合</w:t>
+        <w:br/>
+        <w:br/>
+        <w:br/>
+        <w:t>同項第一号イに掲げる期間の月数を、当該月数と特例による遺族厚生年金の支給事由となった死亡に係る者の相手国期間であって政令で定めるものの月数とを合算した月数で除して得た率</w:t>
       </w:r>
     </w:p>
     <w:p>
@@ -3105,39 +2747,29 @@
     <w:p>
       <w:r>
         <w:t>障害認定日が発効日前にある傷病に係る初診日において、相手国期間を有する者であって次の各号のいずれかに該当したものが、当該障害認定日において、当該傷病により厚生年金保険法第四十七条第二項に規定する障害等級に該当する程度の障害の状態にあり、かつ、厚生年金保険の被保険者期間を有するときは、その者に、同条第一項の障害厚生年金を支給する。</w:t>
-      </w:r>
-    </w:p>
-    <w:p>
-      <w:pPr>
-        <w:pStyle w:val="Heading6"/>
+        <w:br/>
+        <w:t>ただし、その者が、当該障害につき、第二十八条第一項、同法第四十七条第一項ただし書並びに昭和六十年国民年金等改正法附則第六十四条第一項及び第六十五条の規定を参酌して政令で定める受給資格要件を満たさない場合は、この限りでない。</w:t>
+      </w:r>
+    </w:p>
+    <w:p>
+      <w:pPr>
+        <w:pStyle w:val="ListBullet"/>
         <w:ind w:left="880"/>
       </w:pPr>
       <w:r>
         <w:t>一</w:t>
-      </w:r>
-    </w:p>
-    <w:p>
-      <w:pPr>
+        <w:br/>
+        <w:t>厚生年金保険の被保険者であること。</w:t>
+      </w:r>
+    </w:p>
+    <w:p>
+      <w:pPr>
+        <w:pStyle w:val="ListBullet"/>
         <w:ind w:left="880"/>
       </w:pPr>
       <w:r>
-        <w:t>厚生年金保険の被保険者であること。</w:t>
-      </w:r>
-    </w:p>
-    <w:p>
-      <w:pPr>
-        <w:pStyle w:val="Heading6"/>
-        <w:ind w:left="880"/>
-      </w:pPr>
-      <w:r>
         <w:t>二</w:t>
-      </w:r>
-    </w:p>
-    <w:p>
-      <w:pPr>
-        <w:ind w:left="880"/>
-      </w:pPr>
-      <w:r>
+        <w:br/>
         <w:t>当該傷病が相手国期間中に初診日のある傷病である者であること。</w:t>
       </w:r>
     </w:p>
@@ -3203,39 +2835,29 @@
     <w:p>
       <w:r>
         <w:t>障害程度を認定すべき日が発効日前にある傷病に係る初診日において、相手国期間を有する者（障害程度を認定すべき日において厚生年金保険法第五十六条各号のいずれかに該当する者その他の政令で定める者を除く。）であって次の各号のいずれかに該当したものが、当該障害程度を認定すべき日において当該傷病により同法第五十五条第一項の政令で定める程度の障害の状態にあり、かつ、当該障害に係る障害認定日において厚生年金保険の被保険者期間を有するときは、その者に、同項の障害手当金を支給する。</w:t>
-      </w:r>
-    </w:p>
-    <w:p>
-      <w:pPr>
-        <w:pStyle w:val="Heading6"/>
+        <w:br/>
+        <w:t>ただし、その者が、当該障害につき、第二十九条第一項、同法第五十五条第二項において準用する同法第四十七条第一項ただし書並びに昭和六十年国民年金等改正法附則第六十四条第一項及び第六十五条の規定を参酌して政令で定める受給資格要件を満たさない場合は、この限りでない。</w:t>
+      </w:r>
+    </w:p>
+    <w:p>
+      <w:pPr>
+        <w:pStyle w:val="ListBullet"/>
         <w:ind w:left="880"/>
       </w:pPr>
       <w:r>
         <w:t>一</w:t>
-      </w:r>
-    </w:p>
-    <w:p>
-      <w:pPr>
+        <w:br/>
+        <w:t>厚生年金保険の被保険者であること。</w:t>
+      </w:r>
+    </w:p>
+    <w:p>
+      <w:pPr>
+        <w:pStyle w:val="ListBullet"/>
         <w:ind w:left="880"/>
       </w:pPr>
       <w:r>
-        <w:t>厚生年金保険の被保険者であること。</w:t>
-      </w:r>
-    </w:p>
-    <w:p>
-      <w:pPr>
-        <w:pStyle w:val="Heading6"/>
-        <w:ind w:left="880"/>
-      </w:pPr>
-      <w:r>
         <w:t>二</w:t>
-      </w:r>
-    </w:p>
-    <w:p>
-      <w:pPr>
-        <w:ind w:left="880"/>
-      </w:pPr>
-      <w:r>
+        <w:br/>
         <w:t>当該傷病が相手国期間中に初診日のある傷病である者であること。</w:t>
       </w:r>
     </w:p>
@@ -3267,73 +2889,51 @@
     <w:p>
       <w:r>
         <w:t>厚生年金保険の被保険者又は被保険者であった者であって相手国期間を有するものが、発効日前に死亡した場合であって、当該死亡した日において次の各号のいずれかに該当したときは、その者の遺族に、厚生年金保険法第五十八条第一項の遺族厚生年金を支給する。</w:t>
-      </w:r>
-    </w:p>
-    <w:p>
-      <w:pPr>
-        <w:pStyle w:val="Heading6"/>
+        <w:br/>
+        <w:t>ただし、当該厚生年金保険の被保険者又は被保険者であった者（第一号から第三号までのいずれかに該当する者に限る。）が第三十条第一項、同法第五十八条第一項ただし書並びに昭和六十年国民年金等改正法附則第六十四条第二項及び第六十五条の規定を参酌して政令で定める受給資格要件を満たさない場合又は当該遺族が当該死亡した日から発効日までの間において厚生年金保険法第六十三条に規定する遺族厚生年金の受給権の消滅事由を参酌して政令で定める事由に該当した場合については、この限りでない。</w:t>
+      </w:r>
+    </w:p>
+    <w:p>
+      <w:pPr>
+        <w:pStyle w:val="ListBullet"/>
         <w:ind w:left="880"/>
       </w:pPr>
       <w:r>
         <w:t>一</w:t>
-      </w:r>
-    </w:p>
-    <w:p>
-      <w:pPr>
+        <w:br/>
+        <w:t>厚生年金保険の被保険者（失踪の宣告を受けた厚生年金保険の被保険者であった者であって、行方不明となった当時厚生年金保険の被保険者であったものを含む。）であるとき。</w:t>
+      </w:r>
+    </w:p>
+    <w:p>
+      <w:pPr>
+        <w:pStyle w:val="ListBullet"/>
         <w:ind w:left="880"/>
       </w:pPr>
       <w:r>
-        <w:t>厚生年金保険の被保険者（失踪の宣告を受けた厚生年金保険の被保険者であった者であって、行方不明となった当時厚生年金保険の被保険者であったものを含む。）であるとき。</w:t>
-      </w:r>
-    </w:p>
-    <w:p>
-      <w:pPr>
-        <w:pStyle w:val="Heading6"/>
+        <w:t>二</w:t>
+        <w:br/>
+        <w:t>厚生年金保険の被保険者であった者であって、相手国期間中に死亡した者であるとき（前号に該当するときを除く。）。</w:t>
+      </w:r>
+    </w:p>
+    <w:p>
+      <w:pPr>
+        <w:pStyle w:val="ListBullet"/>
         <w:ind w:left="880"/>
       </w:pPr>
       <w:r>
-        <w:t>二</w:t>
-      </w:r>
-    </w:p>
-    <w:p>
-      <w:pPr>
+        <w:t>三</w:t>
+        <w:br/>
+        <w:t>厚生年金保険の被保険者であった者であって、厚生年金保険の被保険者であった間に初診日のある傷病又は相手国期間中に初診日のある傷病により死亡し、かつ、これらの傷病に係る初診日から起算して五年を経過していないものであるとき（前二号に該当するときを除く。）。</w:t>
+      </w:r>
+    </w:p>
+    <w:p>
+      <w:pPr>
+        <w:pStyle w:val="ListBullet"/>
         <w:ind w:left="880"/>
       </w:pPr>
       <w:r>
-        <w:t>厚生年金保険の被保険者であった者であって、相手国期間中に死亡した者であるとき（前号に該当するときを除く。）。</w:t>
-      </w:r>
-    </w:p>
-    <w:p>
-      <w:pPr>
-        <w:pStyle w:val="Heading6"/>
-        <w:ind w:left="880"/>
-      </w:pPr>
-      <w:r>
-        <w:t>三</w:t>
-      </w:r>
-    </w:p>
-    <w:p>
-      <w:pPr>
-        <w:ind w:left="880"/>
-      </w:pPr>
-      <w:r>
-        <w:t>厚生年金保険の被保険者であった者であって、厚生年金保険の被保険者であった間に初診日のある傷病又は相手国期間中に初診日のある傷病により死亡し、かつ、これらの傷病に係る初診日から起算して五年を経過していないものであるとき（前二号に該当するときを除く。）。</w:t>
-      </w:r>
-    </w:p>
-    <w:p>
-      <w:pPr>
-        <w:pStyle w:val="Heading6"/>
-        <w:ind w:left="880"/>
-      </w:pPr>
-      <w:r>
         <w:t>四</w:t>
-      </w:r>
-    </w:p>
-    <w:p>
-      <w:pPr>
-        <w:ind w:left="880"/>
-      </w:pPr>
-      <w:r>
+        <w:br/>
         <w:t>第二十七条、厚生年金保険法第五十八条第一項第四号及び同法附則第十四条並びに昭和六十年国民年金等改正法附則第五十七条の規定を参酌して政令で定める受給資格要件を満たす者であるとき。</w:t>
       </w:r>
     </w:p>
@@ -3458,87 +3058,77 @@
     </w:p>
     <w:p>
       <w:pPr>
-        <w:pStyle w:val="Heading6"/>
+        <w:pStyle w:val="ListBullet"/>
         <w:ind w:left="880"/>
       </w:pPr>
       <w:r>
         <w:t>一</w:t>
-      </w:r>
-    </w:p>
-    <w:p>
-      <w:pPr>
+        <w:br/>
+        <w:t>第一項第一号から第三号までのいずれかに該当することにより支給する遺族厚生年金の厚生年金保険法第六十条の規定による額</w:t>
+        <w:br/>
+        <w:br/>
+        <w:br/>
+        <w:t>第三十三条第一項、第二項及び第六項</w:t>
+      </w:r>
+    </w:p>
+    <w:p>
+      <w:pPr>
+        <w:pStyle w:val="ListBullet"/>
         <w:ind w:left="880"/>
       </w:pPr>
       <w:r>
-        <w:t>第一項第一号から第三号までのいずれかに該当することにより支給する遺族厚生年金の厚生年金保険法第六十条の規定による額</w:t>
-      </w:r>
-    </w:p>
-    <w:p>
-      <w:pPr>
-        <w:pStyle w:val="Heading6"/>
+        <w:t>二</w:t>
+        <w:br/>
+        <w:t>第一項第一号から第三号までのいずれかに該当することにより支給する遺族厚生年金に加算する遺族厚生年金の中高齢寡婦加算又は遺族厚生年金の経過的寡婦加算の額</w:t>
+        <w:br/>
+        <w:br/>
+        <w:br/>
+        <w:t>第三十三条第三項、第四項及び第六項</w:t>
+      </w:r>
+    </w:p>
+    <w:p>
+      <w:pPr>
+        <w:pStyle w:val="ListBullet"/>
         <w:ind w:left="880"/>
       </w:pPr>
       <w:r>
-        <w:t>二</w:t>
-      </w:r>
-    </w:p>
-    <w:p>
-      <w:pPr>
+        <w:t>三</w:t>
+        <w:br/>
+        <w:t>第一項第四号に該当することにより支給する遺族厚生年金に加算する遺族厚生年金の中高齢寡婦加算又は遺族厚生年金の経過的寡婦加算の額</w:t>
+        <w:br/>
+        <w:br/>
+        <w:br/>
+        <w:t>第三十一条第一項及び第二項</w:t>
+      </w:r>
+    </w:p>
+    <w:p>
+      <w:pPr>
+        <w:pStyle w:val="ListBullet"/>
         <w:ind w:left="880"/>
       </w:pPr>
       <w:r>
-        <w:t>第一項第一号から第三号までのいずれかに該当することにより支給する遺族厚生年金に加算する遺族厚生年金の中高齢寡婦加算又は遺族厚生年金の経過的寡婦加算の額</w:t>
-      </w:r>
-    </w:p>
-    <w:p>
-      <w:pPr>
-        <w:pStyle w:val="Heading6"/>
+        <w:t>四</w:t>
+        <w:br/>
+        <w:t>第一項の規定により支給する遺族厚生年金に昭和六十年国民年金等改正法附則第七十四条第一項の規定により加算する額に相当する部分の額</w:t>
+        <w:br/>
+        <w:br/>
+        <w:br/>
+        <w:t>第十六条</w:t>
+      </w:r>
+    </w:p>
+    <w:p>
+      <w:pPr>
+        <w:pStyle w:val="ListBullet"/>
         <w:ind w:left="880"/>
       </w:pPr>
       <w:r>
-        <w:t>三</w:t>
-      </w:r>
-    </w:p>
-    <w:p>
-      <w:pPr>
-        <w:ind w:left="880"/>
-      </w:pPr>
-      <w:r>
-        <w:t>第一項第四号に該当することにより支給する遺族厚生年金に加算する遺族厚生年金の中高齢寡婦加算又は遺族厚生年金の経過的寡婦加算の額</w:t>
-      </w:r>
-    </w:p>
-    <w:p>
-      <w:pPr>
-        <w:pStyle w:val="Heading6"/>
-        <w:ind w:left="880"/>
-      </w:pPr>
-      <w:r>
-        <w:t>四</w:t>
-      </w:r>
-    </w:p>
-    <w:p>
-      <w:pPr>
-        <w:ind w:left="880"/>
-      </w:pPr>
-      <w:r>
-        <w:t>第一項の規定により支給する遺族厚生年金に昭和六十年国民年金等改正法附則第七十四条第一項の規定により加算する額に相当する部分の額</w:t>
-      </w:r>
-    </w:p>
-    <w:p>
-      <w:pPr>
-        <w:pStyle w:val="Heading6"/>
-        <w:ind w:left="880"/>
-      </w:pPr>
-      <w:r>
         <w:t>五</w:t>
-      </w:r>
-    </w:p>
-    <w:p>
-      <w:pPr>
-        <w:ind w:left="880"/>
-      </w:pPr>
-      <w:r>
+        <w:br/>
         <w:t>第一項の規定により支給する遺族厚生年金に昭和六十年国民年金等改正法附則第七十四条第二項の規定により加算する額に相当する部分の額</w:t>
+        <w:br/>
+        <w:br/>
+        <w:br/>
+        <w:t>第十六条第一項及び第二項</w:t>
       </w:r>
     </w:p>
     <w:p>
@@ -3907,69 +3497,45 @@
     </w:p>
     <w:p>
       <w:pPr>
-        <w:pStyle w:val="Heading6"/>
+        <w:pStyle w:val="ListBullet"/>
         <w:ind w:left="880"/>
       </w:pPr>
       <w:r>
         <w:t>一</w:t>
-      </w:r>
-    </w:p>
-    <w:p>
-      <w:pPr>
+        <w:br/>
+        <w:t>日本国の領域内において就労する者であって、医療保険制度適用調整規定により相手国法令の規定の適用を受けるもの（第三号及び第四号に掲げる者を除き、政令で定める社会保障協定に係る場合にあっては、政令で定める者に限る。）</w:t>
+      </w:r>
+    </w:p>
+    <w:p>
+      <w:pPr>
+        <w:pStyle w:val="ListBullet"/>
         <w:ind w:left="880"/>
       </w:pPr>
       <w:r>
-        <w:t>日本国の領域内において就労する者であって、医療保険制度適用調整規定により相手国法令の規定の適用を受けるもの（第三号及び第四号に掲げる者を除き、政令で定める社会保障協定に係る場合にあっては、政令で定める者に限る。）</w:t>
-      </w:r>
-    </w:p>
-    <w:p>
-      <w:pPr>
-        <w:pStyle w:val="Heading6"/>
+        <w:t>二</w:t>
+        <w:br/>
+        <w:t>相手国の領域内において就労する者であって、医療保険制度適用調整規定により相手国法令の規定の適用を受けるもの（次号及び第四号に掲げる者を除く。）</w:t>
+      </w:r>
+    </w:p>
+    <w:p>
+      <w:pPr>
+        <w:pStyle w:val="ListBullet"/>
         <w:ind w:left="880"/>
       </w:pPr>
       <w:r>
-        <w:t>二</w:t>
-      </w:r>
-    </w:p>
-    <w:p>
-      <w:pPr>
+        <w:t>三</w:t>
+        <w:br/>
+        <w:t>日本国の領域内及び相手国の領域内において同時に就労する者であって、医療保険制度適用調整規定により相手国法令の規定の適用を受けるもの（次号に掲げる者を除き、政令で定める社会保障協定に係る場合にあっては、政令で定める者に限る。）</w:t>
+      </w:r>
+    </w:p>
+    <w:p>
+      <w:pPr>
+        <w:pStyle w:val="ListBullet"/>
         <w:ind w:left="880"/>
       </w:pPr>
       <w:r>
-        <w:t>相手国の領域内において就労する者であって、医療保険制度適用調整規定により相手国法令の規定の適用を受けるもの（次号及び第四号に掲げる者を除く。）</w:t>
-      </w:r>
-    </w:p>
-    <w:p>
-      <w:pPr>
-        <w:pStyle w:val="Heading6"/>
-        <w:ind w:left="880"/>
-      </w:pPr>
-      <w:r>
-        <w:t>三</w:t>
-      </w:r>
-    </w:p>
-    <w:p>
-      <w:pPr>
-        <w:ind w:left="880"/>
-      </w:pPr>
-      <w:r>
-        <w:t>日本国の領域内及び相手国の領域内において同時に就労する者であって、医療保険制度適用調整規定により相手国法令の規定の適用を受けるもの（次号に掲げる者を除き、政令で定める社会保障協定に係る場合にあっては、政令で定める者に限る。）</w:t>
-      </w:r>
-    </w:p>
-    <w:p>
-      <w:pPr>
-        <w:pStyle w:val="Heading6"/>
-        <w:ind w:left="880"/>
-      </w:pPr>
-      <w:r>
         <w:t>四</w:t>
-      </w:r>
-    </w:p>
-    <w:p>
-      <w:pPr>
-        <w:ind w:left="880"/>
-      </w:pPr>
-      <w:r>
+        <w:br/>
         <w:t>第四条第一項の規定により船員保険の被保険者としないこととされた者</w:t>
       </w:r>
     </w:p>
@@ -4094,86 +3660,56 @@
     </w:p>
     <w:p>
       <w:pPr>
-        <w:pStyle w:val="Heading6"/>
+        <w:pStyle w:val="ListBullet"/>
         <w:ind w:left="880"/>
       </w:pPr>
       <w:r>
         <w:t>一</w:t>
-      </w:r>
-    </w:p>
-    <w:p>
-      <w:pPr>
+        <w:br/>
+        <w:t>国民年金法第百一条第一項</w:t>
+      </w:r>
+    </w:p>
+    <w:p>
+      <w:pPr>
+        <w:pStyle w:val="ListBullet"/>
         <w:ind w:left="880"/>
       </w:pPr>
       <w:r>
-        <w:t>国民年金法第百一条第一項</w:t>
-      </w:r>
-    </w:p>
-    <w:p>
-      <w:pPr>
-        <w:pStyle w:val="Heading6"/>
+        <w:t>二</w:t>
+        <w:br/>
+        <w:t>国民年金法附則第九条の三の二第五項</w:t>
+      </w:r>
+    </w:p>
+    <w:p>
+      <w:pPr>
+        <w:pStyle w:val="ListBullet"/>
         <w:ind w:left="880"/>
       </w:pPr>
       <w:r>
-        <w:t>二</w:t>
-      </w:r>
-    </w:p>
-    <w:p>
-      <w:pPr>
+        <w:t>三</w:t>
+        <w:br/>
+        <w:t>厚生年金保険法第九十条第一項</w:t>
+      </w:r>
+    </w:p>
+    <w:p>
+      <w:pPr>
+        <w:pStyle w:val="ListBullet"/>
         <w:ind w:left="880"/>
       </w:pPr>
       <w:r>
-        <w:t>国民年金法附則第九条の三の二第五項</w:t>
-      </w:r>
-    </w:p>
-    <w:p>
-      <w:pPr>
-        <w:pStyle w:val="Heading6"/>
+        <w:t>四</w:t>
+        <w:br/>
+        <w:t>厚生年金保険法第九十一条第一項</w:t>
+      </w:r>
+    </w:p>
+    <w:p>
+      <w:pPr>
+        <w:pStyle w:val="ListBullet"/>
         <w:ind w:left="880"/>
       </w:pPr>
       <w:r>
-        <w:t>三</w:t>
-      </w:r>
-    </w:p>
-    <w:p>
-      <w:pPr>
-        <w:ind w:left="880"/>
-      </w:pPr>
-      <w:r>
-        <w:t>厚生年金保険法第九十条第一項</w:t>
-      </w:r>
-    </w:p>
-    <w:p>
-      <w:pPr>
-        <w:pStyle w:val="Heading6"/>
-        <w:ind w:left="880"/>
-      </w:pPr>
-      <w:r>
-        <w:t>四</w:t>
-      </w:r>
-    </w:p>
-    <w:p>
-      <w:pPr>
-        <w:ind w:left="880"/>
-      </w:pPr>
-      <w:r>
-        <w:t>厚生年金保険法第九十一条第一項</w:t>
-      </w:r>
-    </w:p>
-    <w:p>
-      <w:pPr>
-        <w:pStyle w:val="Heading6"/>
-        <w:ind w:left="880"/>
-      </w:pPr>
-      <w:r>
         <w:t>五</w:t>
-      </w:r>
-    </w:p>
-    <w:p>
-      <w:pPr>
-        <w:ind w:left="880"/>
-      </w:pPr>
-      <w:r>
+        <w:br/>
         <w:t>厚生年金保険法附則第二十九条第六項</w:t>
       </w:r>
     </w:p>
@@ -4222,6 +3758,8 @@
     <w:p>
       <w:r>
         <w:t>相手国法令において相手国実施機関等に対して行うこととされている申請又は申告（以下この項において「相手国法令による申請等」という。）を行おうとする者は、当該相手国法令による申請等に係る文書を日本国実施機関等（厚生労働大臣、日本年金機構（以下「機構」という。）、国家公務員共済組合連合会、全国市町村職員共済組合連合会又は共済組合等（法律によって組織された共済組合又は日本私立学校振興・共済事業団をいい、国家公務員共済組合又は全国市町村職員共済組合連合会を組織する共済組合を除く。）に限る。）に提出することができる。</w:t>
+        <w:br/>
+        <w:t>この場合において、当該日本国実施機関等が当該文書を受理したときは、遅滞なく、当該文書を当該相手国実施機関等に送付するものとする。</w:t>
       </w:r>
     </w:p>
     <w:p>
@@ -4239,6 +3777,8 @@
       </w:pPr>
       <w:r>
         <w:t>相手国法令において相手国実施機関等に申し立てることとされている不服申立てを行おうとする者は、社会保険審査官若しくは社会保険審査会、国家公務員共済組合審査会、地方公務員共済組合審査会又は日本私立学校振興・共済事業団の共済審査会（以下この項において「審査機関」という。）にその旨の文書を提出することができる。</w:t>
+        <w:br/>
+        <w:t>この場合において、当該審査機関が当該文書を受理したときは、遅滞なく、当該文書を相手国実施機関等に送付するものとする。</w:t>
       </w:r>
     </w:p>
     <w:p>
@@ -4350,69 +3890,45 @@
     </w:p>
     <w:p>
       <w:pPr>
-        <w:pStyle w:val="Heading6"/>
+        <w:pStyle w:val="ListBullet"/>
         <w:ind w:left="880"/>
       </w:pPr>
       <w:r>
         <w:t>一</w:t>
-      </w:r>
-    </w:p>
-    <w:p>
-      <w:pPr>
+        <w:br/>
+        <w:t>第七条第二項の規定による認定</w:t>
+      </w:r>
+    </w:p>
+    <w:p>
+      <w:pPr>
+        <w:pStyle w:val="ListBullet"/>
         <w:ind w:left="880"/>
       </w:pPr>
       <w:r>
-        <w:t>第七条第二項の規定による認定</w:t>
-      </w:r>
-    </w:p>
-    <w:p>
-      <w:pPr>
-        <w:pStyle w:val="Heading6"/>
+        <w:t>二</w:t>
+        <w:br/>
+        <w:t>第二十五条第一項及び第三項の規定による申出の受理</w:t>
+      </w:r>
+    </w:p>
+    <w:p>
+      <w:pPr>
+        <w:pStyle w:val="ListBullet"/>
         <w:ind w:left="880"/>
       </w:pPr>
       <w:r>
-        <w:t>二</w:t>
-      </w:r>
-    </w:p>
-    <w:p>
-      <w:pPr>
+        <w:t>三</w:t>
+        <w:br/>
+        <w:t>第四十条第三項の規定による申出の受理</w:t>
+      </w:r>
+    </w:p>
+    <w:p>
+      <w:pPr>
+        <w:pStyle w:val="ListBullet"/>
         <w:ind w:left="880"/>
       </w:pPr>
       <w:r>
-        <w:t>第二十五条第一項及び第三項の規定による申出の受理</w:t>
-      </w:r>
-    </w:p>
-    <w:p>
-      <w:pPr>
-        <w:pStyle w:val="Heading6"/>
-        <w:ind w:left="880"/>
-      </w:pPr>
-      <w:r>
-        <w:t>三</w:t>
-      </w:r>
-    </w:p>
-    <w:p>
-      <w:pPr>
-        <w:ind w:left="880"/>
-      </w:pPr>
-      <w:r>
-        <w:t>第四十条第三項の規定による申出の受理</w:t>
-      </w:r>
-    </w:p>
-    <w:p>
-      <w:pPr>
-        <w:pStyle w:val="Heading6"/>
-        <w:ind w:left="880"/>
-      </w:pPr>
-      <w:r>
         <w:t>四</w:t>
-      </w:r>
-    </w:p>
-    <w:p>
-      <w:pPr>
-        <w:ind w:left="880"/>
-      </w:pPr>
-      <w:r>
+        <w:br/>
         <w:t>前三号に掲げるもののほか、厚生労働省令で定める権限</w:t>
       </w:r>
     </w:p>
@@ -4431,6 +3947,8 @@
       </w:pPr>
       <w:r>
         <w:t>厚生年金保険法第百条の四第三項、第四項、第六項及び第七項の規定は、前項各号に掲げる権限について準用する。</w:t>
+        <w:br/>
+        <w:t>この場合において、必要な技術的読替えは、政令で定める。</w:t>
       </w:r>
     </w:p>
     <w:p>
@@ -4448,35 +3966,23 @@
     </w:p>
     <w:p>
       <w:pPr>
-        <w:pStyle w:val="Heading6"/>
+        <w:pStyle w:val="ListBullet"/>
         <w:ind w:left="880"/>
       </w:pPr>
       <w:r>
         <w:t>一</w:t>
-      </w:r>
-    </w:p>
-    <w:p>
-      <w:pPr>
+        <w:br/>
+        <w:t>介護保険法（平成九年法律第百二十三号）第二百三条その他の厚生労働省令で定める法律の規定による求めに応じたこの法律の実施に関し厚生労働大臣が保有する情報の提供に係る事務（当該情報の提供及び厚生労働省令で定める事務を除く。）</w:t>
+      </w:r>
+    </w:p>
+    <w:p>
+      <w:pPr>
+        <w:pStyle w:val="ListBullet"/>
         <w:ind w:left="880"/>
       </w:pPr>
       <w:r>
-        <w:t>介護保険法（平成九年法律第百二十三号）第二百三条その他の厚生労働省令で定める法律の規定による求めに応じたこの法律の実施に関し厚生労働大臣が保有する情報の提供に係る事務（当該情報の提供及び厚生労働省令で定める事務を除く。）</w:t>
-      </w:r>
-    </w:p>
-    <w:p>
-      <w:pPr>
-        <w:pStyle w:val="Heading6"/>
-        <w:ind w:left="880"/>
-      </w:pPr>
-      <w:r>
         <w:t>二</w:t>
-      </w:r>
-    </w:p>
-    <w:p>
-      <w:pPr>
-        <w:ind w:left="880"/>
-      </w:pPr>
-      <w:r>
+        <w:br/>
         <w:t>前号に掲げるもののほか、厚生労働省令で定める事務</w:t>
       </w:r>
     </w:p>
@@ -4495,6 +4001,8 @@
       </w:pPr>
       <w:r>
         <w:t>厚生年金保険法第百条の十第二項及び第三項の規定は、前項各号に掲げる事務について準用する。</w:t>
+        <w:br/>
+        <w:t>この場合において、必要な技術的読替えは、政令で定める。</w:t>
       </w:r>
     </w:p>
     <w:p>
@@ -4560,6 +4068,8 @@
     <w:p>
       <w:r>
         <w:t>この法律は、平成二十年三月三十一日までの間において政令で定める日から施行する。</w:t>
+        <w:br/>
+        <w:t>ただし、附則第三十条及び第三十一条の規定は公布の日から、第五章の規定は健康保険法等の一部を改正する法律（平成十八年法律第八十三号）附則第一条第四号に掲げる規定の施行の日から施行する。</w:t>
       </w:r>
     </w:p>
     <w:p>
@@ -4711,69 +4221,45 @@
     </w:p>
     <w:p>
       <w:pPr>
-        <w:pStyle w:val="Heading6"/>
+        <w:pStyle w:val="ListBullet"/>
         <w:ind w:left="880"/>
       </w:pPr>
       <w:r>
         <w:t>一</w:t>
-      </w:r>
-    </w:p>
-    <w:p>
-      <w:pPr>
+        <w:br/>
+        <w:t>昭和六十年国民年金等改正法附則第六十三条第一項の規定によりなおその効力を有するものとされた旧厚生年金保険法による老齢年金（次項において「旧厚生年金保険法による老齢年金」という。）</w:t>
+      </w:r>
+    </w:p>
+    <w:p>
+      <w:pPr>
+        <w:pStyle w:val="ListBullet"/>
         <w:ind w:left="880"/>
       </w:pPr>
       <w:r>
-        <w:t>昭和六十年国民年金等改正法附則第六十三条第一項の規定によりなおその効力を有するものとされた旧厚生年金保険法による老齢年金（次項において「旧厚生年金保険法による老齢年金」という。）</w:t>
-      </w:r>
-    </w:p>
-    <w:p>
-      <w:pPr>
-        <w:pStyle w:val="Heading6"/>
+        <w:t>二</w:t>
+        <w:br/>
+        <w:t>昭和六十年国民年金等改正法附則第六十三条第一項の規定によりなおその効力を有するものとされた旧厚生年金保険法による通算老齢年金</w:t>
+      </w:r>
+    </w:p>
+    <w:p>
+      <w:pPr>
+        <w:pStyle w:val="ListBullet"/>
         <w:ind w:left="880"/>
       </w:pPr>
       <w:r>
-        <w:t>二</w:t>
-      </w:r>
-    </w:p>
-    <w:p>
-      <w:pPr>
+        <w:t>三</w:t>
+        <w:br/>
+        <w:t>昭和六十年国民年金等改正法附則第六十三条第一項の規定によりなおその効力を有するものとされた旧厚生年金保険法による特例老齢年金</w:t>
+      </w:r>
+    </w:p>
+    <w:p>
+      <w:pPr>
+        <w:pStyle w:val="ListBullet"/>
         <w:ind w:left="880"/>
       </w:pPr>
       <w:r>
-        <w:t>昭和六十年国民年金等改正法附則第六十三条第一項の規定によりなおその効力を有するものとされた旧厚生年金保険法による通算老齢年金</w:t>
-      </w:r>
-    </w:p>
-    <w:p>
-      <w:pPr>
-        <w:pStyle w:val="Heading6"/>
-        <w:ind w:left="880"/>
-      </w:pPr>
-      <w:r>
-        <w:t>三</w:t>
-      </w:r>
-    </w:p>
-    <w:p>
-      <w:pPr>
-        <w:ind w:left="880"/>
-      </w:pPr>
-      <w:r>
-        <w:t>昭和六十年国民年金等改正法附則第六十三条第一項の規定によりなおその効力を有するものとされた旧厚生年金保険法による特例老齢年金</w:t>
-      </w:r>
-    </w:p>
-    <w:p>
-      <w:pPr>
-        <w:pStyle w:val="Heading6"/>
-        <w:ind w:left="880"/>
-      </w:pPr>
-      <w:r>
         <w:t>四</w:t>
-      </w:r>
-    </w:p>
-    <w:p>
-      <w:pPr>
-        <w:ind w:left="880"/>
-      </w:pPr>
-      <w:r>
+        <w:br/>
         <w:t>昭和六十年国民年金等改正法附則第七十五条の規定によりなおその効力を有するものとされた旧厚生年金保険法による脱退手当金（次項において「旧厚生年金保険法による脱退手当金」という。）</w:t>
       </w:r>
     </w:p>
@@ -4835,69 +4321,45 @@
     </w:p>
     <w:p>
       <w:pPr>
-        <w:pStyle w:val="Heading6"/>
+        <w:pStyle w:val="ListBullet"/>
         <w:ind w:left="880"/>
       </w:pPr>
       <w:r>
         <w:t>一</w:t>
-      </w:r>
-    </w:p>
-    <w:p>
-      <w:pPr>
+        <w:br/>
+        <w:t>昭和六十年国民年金等改正法附則第八十六条第一項の規定によりなおその効力を有するものとされた旧船員保険法による老齢年金（次項において「旧船員保険法による老齢年金」という。）</w:t>
+      </w:r>
+    </w:p>
+    <w:p>
+      <w:pPr>
+        <w:pStyle w:val="ListBullet"/>
         <w:ind w:left="880"/>
       </w:pPr>
       <w:r>
-        <w:t>昭和六十年国民年金等改正法附則第八十六条第一項の規定によりなおその効力を有するものとされた旧船員保険法による老齢年金（次項において「旧船員保険法による老齢年金」という。）</w:t>
-      </w:r>
-    </w:p>
-    <w:p>
-      <w:pPr>
-        <w:pStyle w:val="Heading6"/>
+        <w:t>二</w:t>
+        <w:br/>
+        <w:t>昭和六十年国民年金等改正法附則第八十六条第一項の規定によりなおその効力を有するものとされた旧船員保険法による通算老齢年金</w:t>
+      </w:r>
+    </w:p>
+    <w:p>
+      <w:pPr>
+        <w:pStyle w:val="ListBullet"/>
         <w:ind w:left="880"/>
       </w:pPr>
       <w:r>
-        <w:t>二</w:t>
-      </w:r>
-    </w:p>
-    <w:p>
-      <w:pPr>
+        <w:t>三</w:t>
+        <w:br/>
+        <w:t>昭和六十年国民年金等改正法附則第八十六条第一項の規定によりなおその効力を有するものとされた旧船員保険一部改正法による特例老齢年金</w:t>
+      </w:r>
+    </w:p>
+    <w:p>
+      <w:pPr>
+        <w:pStyle w:val="ListBullet"/>
         <w:ind w:left="880"/>
       </w:pPr>
       <w:r>
-        <w:t>昭和六十年国民年金等改正法附則第八十六条第一項の規定によりなおその効力を有するものとされた旧船員保険法による通算老齢年金</w:t>
-      </w:r>
-    </w:p>
-    <w:p>
-      <w:pPr>
-        <w:pStyle w:val="Heading6"/>
-        <w:ind w:left="880"/>
-      </w:pPr>
-      <w:r>
-        <w:t>三</w:t>
-      </w:r>
-    </w:p>
-    <w:p>
-      <w:pPr>
-        <w:ind w:left="880"/>
-      </w:pPr>
-      <w:r>
-        <w:t>昭和六十年国民年金等改正法附則第八十六条第一項の規定によりなおその効力を有するものとされた旧船員保険一部改正法による特例老齢年金</w:t>
-      </w:r>
-    </w:p>
-    <w:p>
-      <w:pPr>
-        <w:pStyle w:val="Heading6"/>
-        <w:ind w:left="880"/>
-      </w:pPr>
-      <w:r>
         <w:t>四</w:t>
-      </w:r>
-    </w:p>
-    <w:p>
-      <w:pPr>
-        <w:ind w:left="880"/>
-      </w:pPr>
-      <w:r>
+        <w:br/>
         <w:t>昭和六十年国民年金等改正法附則第八十六条第六項の規定によりなおその効力を有するものとされた旧船員保険法による脱退手当金（次項において「旧船員保険法による脱退手当金」という。）</w:t>
       </w:r>
     </w:p>
@@ -4985,203 +4447,161 @@
     </w:p>
     <w:p>
       <w:pPr>
-        <w:pStyle w:val="Heading6"/>
+        <w:pStyle w:val="ListBullet"/>
         <w:ind w:left="880"/>
       </w:pPr>
       <w:r>
         <w:t>一</w:t>
-      </w:r>
-    </w:p>
-    <w:p>
-      <w:pPr>
+        <w:br/>
+        <w:t>社会保障に関する日本国とドイツ連邦共和国との間の協定の実施に伴う厚生年金保険法等の特例等に関する法律（平成十年法律第七十七号）</w:t>
+      </w:r>
+    </w:p>
+    <w:p>
+      <w:pPr>
+        <w:pStyle w:val="ListBullet"/>
         <w:ind w:left="880"/>
       </w:pPr>
       <w:r>
-        <w:t>社会保障に関する日本国とドイツ連邦共和国との間の協定の実施に伴う厚生年金保険法等の特例等に関する法律（平成十年法律第七十七号）</w:t>
-      </w:r>
-    </w:p>
-    <w:p>
-      <w:pPr>
-        <w:pStyle w:val="Heading6"/>
+        <w:t>二</w:t>
+        <w:br/>
+        <w:t>社会保障に関する日本国とグレート・ブリテン及び北部アイルランド連合王国との間の協定の実施に伴う厚生年金保険法等の特例等に関する法律（平成十二年法律第八十三号）</w:t>
+      </w:r>
+    </w:p>
+    <w:p>
+      <w:pPr>
+        <w:pStyle w:val="ListBullet"/>
         <w:ind w:left="880"/>
       </w:pPr>
       <w:r>
-        <w:t>二</w:t>
-      </w:r>
-    </w:p>
-    <w:p>
-      <w:pPr>
+        <w:t>三</w:t>
+        <w:br/>
+        <w:t>社会保障に関する日本国とアメリカ合衆国との間の協定の実施に伴う厚生年金保険法等の特例等に関する法律（平成十六年法律第百二十六号）</w:t>
+      </w:r>
+    </w:p>
+    <w:p>
+      <w:pPr>
+        <w:pStyle w:val="ListBullet"/>
         <w:ind w:left="880"/>
       </w:pPr>
       <w:r>
-        <w:t>社会保障に関する日本国とグレート・ブリテン及び北部アイルランド連合王国との間の協定の実施に伴う厚生年金保険法等の特例等に関する法律（平成十二年法律第八十三号）</w:t>
-      </w:r>
-    </w:p>
-    <w:p>
-      <w:pPr>
-        <w:pStyle w:val="Heading6"/>
+        <w:t>四</w:t>
+        <w:br/>
+        <w:t>社会保障に関する日本国と大韓民国との間の協定の実施に伴う厚生年金保険法等の特例等に関する法律（平成十六年法律第百二十七号）</w:t>
+      </w:r>
+    </w:p>
+    <w:p>
+      <w:pPr>
+        <w:pStyle w:val="ListBullet"/>
         <w:ind w:left="880"/>
       </w:pPr>
       <w:r>
-        <w:t>三</w:t>
-      </w:r>
-    </w:p>
-    <w:p>
-      <w:pPr>
+        <w:t>五</w:t>
+        <w:br/>
+        <w:t>社会保障に関する日本国政府とフランス共和国政府との間の協定の実施に伴う厚生年金保険法等の特例等に関する法律</w:t>
+      </w:r>
+    </w:p>
+    <w:p>
+      <w:pPr>
+        <w:pStyle w:val="ListBullet"/>
         <w:ind w:left="880"/>
       </w:pPr>
       <w:r>
-        <w:t>社会保障に関する日本国とアメリカ合衆国との間の協定の実施に伴う厚生年金保険法等の特例等に関する法律（平成十六年法律第百二十六号）</w:t>
-      </w:r>
-    </w:p>
-    <w:p>
-      <w:pPr>
-        <w:pStyle w:val="Heading6"/>
+        <w:t>六</w:t>
+        <w:br/>
+        <w:t>社会保障に関する日本国とベルギー王国との間の協定の実施に伴う厚生年金保険法等の特例等に関する法律</w:t>
+      </w:r>
+    </w:p>
+    <w:p>
+      <w:pPr>
+        <w:pStyle w:val="ListBullet"/>
         <w:ind w:left="880"/>
       </w:pPr>
       <w:r>
-        <w:t>四</w:t>
-      </w:r>
-    </w:p>
-    <w:p>
-      <w:pPr>
+        <w:t>七</w:t>
+        <w:br/>
+        <w:t>社会保障に関する日本国とカナダとの間の協定の実施に伴う厚生年金保険法等の特例等に関する法律（平成十八年法律第七十二号）</w:t>
+      </w:r>
+    </w:p>
+    <w:p>
+      <w:pPr>
+        <w:pStyle w:val="Heading4"/>
+      </w:pPr>
+      <w:r>
+        <w:t>第二十条（前条の規定による法律の廃止に伴う経過措置）</w:t>
+      </w:r>
+    </w:p>
+    <w:p>
+      <w:r>
+        <w:t>前条の規定による廃止前の同条各号に掲げる法律又はこれらに基づく命令の規定によりした処分、手続その他の行為は、この法律又はこれに基づく命令の相当する規定によりした処分、手続その他の行為とみなす。</w:t>
+      </w:r>
+    </w:p>
+    <w:p>
+      <w:pPr>
+        <w:pStyle w:val="Heading4"/>
+      </w:pPr>
+      <w:r>
+        <w:t>第二十一条</w:t>
+      </w:r>
+    </w:p>
+    <w:p>
+      <w:r>
+        <w:t>附則第十九条の規定による廃止前の同条第一号、第三号及び第五号から第七号までに掲げる法律の規定により支給する公的年金に関する法律による給付及び当該給付に加算する額に相当する部分（以下この条において「公的年金に関する法律による給付等」という。）は、この法律中の相当する規定により支給する公的年金に関する法律による給付等とみなして、この法律の規定を適用する。</w:t>
+      </w:r>
+    </w:p>
+    <w:p>
+      <w:pPr>
+        <w:pStyle w:val="Heading4"/>
+      </w:pPr>
+      <w:r>
+        <w:t>第二十二条（その他の経過措置の政令への委任）</w:t>
+      </w:r>
+    </w:p>
+    <w:p>
+      <w:r>
+        <w:t>この附則に規定するもののほか、この法律の施行に伴い必要な経過措置は、政令で定める。</w:t>
+      </w:r>
+    </w:p>
+    <w:p>
+      <w:r>
+        <w:br w:type="page"/>
+      </w:r>
+    </w:p>
+    <w:p>
+      <w:pPr>
+        <w:pStyle w:val="Heading1"/>
+      </w:pPr>
+      <w:r>
+        <w:t>附則（平成一九年七月六日法律第一〇九号）</w:t>
+      </w:r>
+    </w:p>
+    <w:p>
+      <w:pPr>
+        <w:pStyle w:val="Heading4"/>
+      </w:pPr>
+      <w:r>
+        <w:t>第一条（施行期日）</w:t>
+      </w:r>
+    </w:p>
+    <w:p>
+      <w:r>
+        <w:t>この法律は、平成二十二年四月一日までの間において政令で定める日から施行する。</w:t>
+        <w:br/>
+        <w:t>ただし、次の各号に掲げる規定は、当該各号に定める日から施行する。</w:t>
+      </w:r>
+    </w:p>
+    <w:p>
+      <w:pPr>
+        <w:pStyle w:val="ListBullet"/>
         <w:ind w:left="880"/>
       </w:pPr>
       <w:r>
-        <w:t>社会保障に関する日本国と大韓民国との間の協定の実施に伴う厚生年金保険法等の特例等に関する法律（平成十六年法律第百二十七号）</w:t>
-      </w:r>
-    </w:p>
-    <w:p>
-      <w:pPr>
-        <w:pStyle w:val="Heading6"/>
-        <w:ind w:left="880"/>
-      </w:pPr>
-      <w:r>
-        <w:t>五</w:t>
-      </w:r>
-    </w:p>
-    <w:p>
-      <w:pPr>
-        <w:ind w:left="880"/>
-      </w:pPr>
-      <w:r>
-        <w:t>社会保障に関する日本国政府とフランス共和国政府との間の協定の実施に伴う厚生年金保険法等の特例等に関する法律</w:t>
-      </w:r>
-    </w:p>
-    <w:p>
-      <w:pPr>
-        <w:pStyle w:val="Heading6"/>
-        <w:ind w:left="880"/>
-      </w:pPr>
-      <w:r>
-        <w:t>六</w:t>
-      </w:r>
-    </w:p>
-    <w:p>
-      <w:pPr>
-        <w:ind w:left="880"/>
-      </w:pPr>
-      <w:r>
-        <w:t>社会保障に関する日本国とベルギー王国との間の協定の実施に伴う厚生年金保険法等の特例等に関する法律</w:t>
-      </w:r>
-    </w:p>
-    <w:p>
-      <w:pPr>
-        <w:pStyle w:val="Heading6"/>
-        <w:ind w:left="880"/>
-      </w:pPr>
-      <w:r>
-        <w:t>七</w:t>
-      </w:r>
-    </w:p>
-    <w:p>
-      <w:pPr>
-        <w:ind w:left="880"/>
-      </w:pPr>
-      <w:r>
-        <w:t>社会保障に関する日本国とカナダとの間の協定の実施に伴う厚生年金保険法等の特例等に関する法律（平成十八年法律第七十二号）</w:t>
-      </w:r>
-    </w:p>
-    <w:p>
-      <w:pPr>
-        <w:pStyle w:val="Heading4"/>
-      </w:pPr>
-      <w:r>
-        <w:t>第二十条（前条の規定による法律の廃止に伴う経過措置）</w:t>
-      </w:r>
-    </w:p>
-    <w:p>
-      <w:r>
-        <w:t>前条の規定による廃止前の同条各号に掲げる法律又はこれらに基づく命令の規定によりした処分、手続その他の行為は、この法律又はこれに基づく命令の相当する規定によりした処分、手続その他の行為とみなす。</w:t>
-      </w:r>
-    </w:p>
-    <w:p>
-      <w:pPr>
-        <w:pStyle w:val="Heading4"/>
-      </w:pPr>
-      <w:r>
-        <w:t>第二十一条</w:t>
-      </w:r>
-    </w:p>
-    <w:p>
-      <w:r>
-        <w:t>附則第十九条の規定による廃止前の同条第一号、第三号及び第五号から第七号までに掲げる法律の規定により支給する公的年金に関する法律による給付及び当該給付に加算する額に相当する部分（以下この条において「公的年金に関する法律による給付等」という。）は、この法律中の相当する規定により支給する公的年金に関する法律による給付等とみなして、この法律の規定を適用する。</w:t>
-      </w:r>
-    </w:p>
-    <w:p>
-      <w:pPr>
-        <w:pStyle w:val="Heading4"/>
-      </w:pPr>
-      <w:r>
-        <w:t>第二十二条（その他の経過措置の政令への委任）</w:t>
-      </w:r>
-    </w:p>
-    <w:p>
-      <w:r>
-        <w:t>この附則に規定するもののほか、この法律の施行に伴い必要な経過措置は、政令で定める。</w:t>
-      </w:r>
-    </w:p>
-    <w:p>
-      <w:r>
-        <w:br w:type="page"/>
-      </w:r>
-    </w:p>
-    <w:p>
-      <w:pPr>
-        <w:pStyle w:val="Heading1"/>
-      </w:pPr>
-      <w:r>
-        <w:t>附　則（平成一九年七月六日法律第一〇九号）</w:t>
-      </w:r>
-    </w:p>
-    <w:p>
-      <w:pPr>
-        <w:pStyle w:val="Heading4"/>
-      </w:pPr>
-      <w:r>
-        <w:t>第一条（施行期日）</w:t>
-      </w:r>
-    </w:p>
-    <w:p>
-      <w:r>
-        <w:t>この法律は、平成二十二年四月一日までの間において政令で定める日から施行する。</w:t>
-      </w:r>
-    </w:p>
-    <w:p>
-      <w:pPr>
-        <w:pStyle w:val="Heading6"/>
-        <w:ind w:left="880"/>
-      </w:pPr>
-      <w:r>
         <w:t>一</w:t>
-      </w:r>
-    </w:p>
-    <w:p>
-      <w:pPr>
-        <w:ind w:left="880"/>
-      </w:pPr>
-      <w:r>
+        <w:br/>
         <w:t>附則第三条から第六条まで、第八条、第九条、第十二条第三項及び第四項、第二十九条並びに第三十六条の規定、附則第六十三条中健康保険法等の一部を改正する法律（平成十八年法律第八十三号）附則第十八条第一項の改正規定、附則第六十四条中特別会計に関する法律（平成十九年法律第二十三号）附則第二十三条第一項、第六十七条第一項及び第百九十一条の改正規定並びに附則第六十六条及び第七十五条の規定</w:t>
+        <w:br/>
+        <w:br/>
+        <w:br/>
+        <w:t>公布の日</w:t>
       </w:r>
     </w:p>
     <w:p>
@@ -5271,7 +4691,7 @@
         <w:pStyle w:val="Heading1"/>
       </w:pPr>
       <w:r>
-        <w:t>附　則（平成一九年七月六日法律第一一〇号）</w:t>
+        <w:t>附則（平成一九年七月六日法律第一一〇号）</w:t>
       </w:r>
     </w:p>
     <w:p>
@@ -5285,23 +4705,250 @@
     <w:p>
       <w:r>
         <w:t>この法律は、平成二十年四月一日から施行する。</w:t>
-      </w:r>
-    </w:p>
-    <w:p>
-      <w:pPr>
-        <w:pStyle w:val="Heading6"/>
+        <w:br/>
+        <w:t>ただし、次の各号に掲げる規定は、それぞれ当該各号に定める日から施行する。</w:t>
+      </w:r>
+    </w:p>
+    <w:p>
+      <w:pPr>
+        <w:pStyle w:val="ListBullet"/>
         <w:ind w:left="880"/>
       </w:pPr>
       <w:r>
         <w:t>一</w:t>
-      </w:r>
-    </w:p>
-    <w:p>
-      <w:pPr>
+        <w:br/>
+        <w:t>第一条、第六条、第十三条、第十六条及び第十九条並びに附則第二十三条、第二十五条、第二十七条及び第二十八条の規定</w:t>
+        <w:br/>
+        <w:br/>
+        <w:br/>
+        <w:t>公布の日</w:t>
+      </w:r>
+    </w:p>
+    <w:p>
+      <w:pPr>
+        <w:pStyle w:val="Heading4"/>
+      </w:pPr>
+      <w:r>
+        <w:t>第二十八条（その他の経過措置の政令への委任）</w:t>
+      </w:r>
+    </w:p>
+    <w:p>
+      <w:r>
+        <w:t>この附則に規定するもののほか、この法律の施行に伴い必要な経過措置は、政令で定める。</w:t>
+      </w:r>
+    </w:p>
+    <w:p>
+      <w:r>
+        <w:br w:type="page"/>
+      </w:r>
+    </w:p>
+    <w:p>
+      <w:pPr>
+        <w:pStyle w:val="Heading1"/>
+      </w:pPr>
+      <w:r>
+        <w:t>附則（平成一九年七月六日法律第一一一号）</w:t>
+      </w:r>
+    </w:p>
+    <w:p>
+      <w:pPr>
+        <w:pStyle w:val="Heading4"/>
+      </w:pPr>
+      <w:r>
+        <w:t>第一条（施行期日）</w:t>
+      </w:r>
+    </w:p>
+    <w:p>
+      <w:r>
+        <w:t>この法律は、公布の日から施行する。</w:t>
+      </w:r>
+    </w:p>
+    <w:p>
+      <w:r>
+        <w:br w:type="page"/>
+      </w:r>
+    </w:p>
+    <w:p>
+      <w:pPr>
+        <w:pStyle w:val="Heading1"/>
+      </w:pPr>
+      <w:r>
+        <w:t>附則（平成二二年三月三一日法律第一九号）</w:t>
+      </w:r>
+    </w:p>
+    <w:p>
+      <w:pPr>
+        <w:pStyle w:val="Heading4"/>
+      </w:pPr>
+      <w:r>
+        <w:t>第一条（施行期日）</w:t>
+      </w:r>
+    </w:p>
+    <w:p>
+      <w:r>
+        <w:t>この法律は、平成二十二年四月一日から施行する。</w:t>
+      </w:r>
+    </w:p>
+    <w:p>
+      <w:r>
+        <w:br w:type="page"/>
+      </w:r>
+    </w:p>
+    <w:p>
+      <w:pPr>
+        <w:pStyle w:val="Heading1"/>
+      </w:pPr>
+      <w:r>
+        <w:t>附則（平成二三年五月二七日法律第五六号）</w:t>
+      </w:r>
+    </w:p>
+    <w:p>
+      <w:pPr>
+        <w:pStyle w:val="Heading4"/>
+      </w:pPr>
+      <w:r>
+        <w:t>第一条（施行期日）</w:t>
+      </w:r>
+    </w:p>
+    <w:p>
+      <w:r>
+        <w:t>この法律は、平成二十三年六月一日から施行する。</w:t>
+      </w:r>
+    </w:p>
+    <w:p>
+      <w:r>
+        <w:br w:type="page"/>
+      </w:r>
+    </w:p>
+    <w:p>
+      <w:pPr>
+        <w:pStyle w:val="Heading1"/>
+      </w:pPr>
+      <w:r>
+        <w:t>附則（平成二三年八月三〇日法律第一〇七号）</w:t>
+      </w:r>
+    </w:p>
+    <w:p>
+      <w:pPr>
+        <w:pStyle w:val="Heading4"/>
+      </w:pPr>
+      <w:r>
+        <w:t>第一条（施行期日）</w:t>
+      </w:r>
+    </w:p>
+    <w:p>
+      <w:r>
+        <w:t>この法律は、平成二十三年十月一日から施行する。</w:t>
+      </w:r>
+    </w:p>
+    <w:p>
+      <w:r>
+        <w:br w:type="page"/>
+      </w:r>
+    </w:p>
+    <w:p>
+      <w:pPr>
+        <w:pStyle w:val="Heading1"/>
+      </w:pPr>
+      <w:r>
+        <w:t>附則（平成二四年三月三一日法律第二四号）</w:t>
+      </w:r>
+    </w:p>
+    <w:p>
+      <w:pPr>
+        <w:pStyle w:val="Heading4"/>
+      </w:pPr>
+      <w:r>
+        <w:t>第一条（施行期日）</w:t>
+      </w:r>
+    </w:p>
+    <w:p>
+      <w:r>
+        <w:t>この法律は、平成二十四年四月一日から施行する。</w:t>
+      </w:r>
+    </w:p>
+    <w:p>
+      <w:r>
+        <w:br w:type="page"/>
+      </w:r>
+    </w:p>
+    <w:p>
+      <w:pPr>
+        <w:pStyle w:val="Heading1"/>
+      </w:pPr>
+      <w:r>
+        <w:t>附則（平成二四年八月二二日法律第六二号）</w:t>
+      </w:r>
+    </w:p>
+    <w:p>
+      <w:pPr>
+        <w:pStyle w:val="Heading4"/>
+      </w:pPr>
+      <w:r>
+        <w:t>第一条（施行期日）</w:t>
+      </w:r>
+    </w:p>
+    <w:p>
+      <w:r>
+        <w:t>この法律は、平成二十九年八月一日から施行する。</w:t>
+        <w:br/>
+        <w:t>ただし、次の各号に掲げる規定は、当該各号に定める日から施行する。</w:t>
+      </w:r>
+    </w:p>
+    <w:p>
+      <w:pPr>
+        <w:pStyle w:val="ListBullet"/>
         <w:ind w:left="880"/>
       </w:pPr>
       <w:r>
-        <w:t>第一条、第六条、第十三条、第十六条及び第十九条並びに附則第二十三条、第二十五条、第二十七条及び第二十八条の規定</w:t>
+        <w:t>一</w:t>
+        <w:br/>
+        <w:t>附則第二条の二から第二条の四まで、第五十七条及び第七十一条の規定</w:t>
+        <w:br/>
+        <w:br/>
+        <w:br/>
+        <w:t>公布の日</w:t>
+      </w:r>
+    </w:p>
+    <w:p>
+      <w:pPr>
+        <w:pStyle w:val="ListBullet"/>
+        <w:ind w:left="880"/>
+      </w:pPr>
+      <w:r>
+        <w:t>二</w:t>
+        <w:br/>
+        <w:t>略</w:t>
+      </w:r>
+    </w:p>
+    <w:p>
+      <w:pPr>
+        <w:pStyle w:val="ListBullet"/>
+        <w:ind w:left="880"/>
+      </w:pPr>
+      <w:r>
+        <w:t>三</w:t>
+        <w:br/>
+        <w:t>第一条中国民年金法第三十七条、第三十七条の二、第三十九条、第四十条第二項、第四十一条第二項、第四十一条の二及び第五十二条の二の改正規定、第三条中厚生年金保険法第六十五条の二にただし書を加える改正規定及び同法第六十六条の改正規定、第四条中国民年金法等の一部を改正する法律（昭和六十年法律第三十四号。以下「昭和六十年国民年金等改正法」という。）附則第七十四条の改正規定、第八条中国民年金法等の一部を改正する法律（平成十六年法律第百四号。以下「平成十六年国民年金等改正法」という。）附則第十条第一項及び第十三条第七項の改正規定、平成十六年国民年金等改正法附則第十五条の前の見出しを削る改正規定、同条及び平成十六年国民年金等改正法附則第十六条の改正規定、平成十六年国民年金等改正法附則第十六条の二を削る改正規定並びに平成十六年国民年金等改正法附則第三十二条の三の改正規定、第十条中国家公務員共済組合法第九十一条の改正規定、第十二条中国家公務員等共済組合法等の一部を改正する法律（昭和六十年法律第百五号。以下「昭和六十年国共済改正法」という。）附則第二十九条の改正規定、第十四条の規定、第十五条中地方公務員等共済組合法第九十九条の四の改正規定、第十七条中地方公務員等共済組合法等の一部を改正する法律（昭和六十年法律第百八号。以下「昭和六十年地共済改正法」という。）附則第三十条の改正規定、第十八条の規定、第二十三条の規定並びに第二十四条中社会保障協定の実施に伴う厚生年金保険法等の特例等に関する法律（以下「協定実施特例法」という。）第二十条第一項（同項第四号に係る部分を除く。）の改正規定並びに附則第三条（同条第二号に係る部分に限る。）及び第八条の規定</w:t>
+        <w:br/>
+        <w:br/>
+        <w:br/>
+        <w:t>社会保障の安定財源の確保等を図る税制の抜本的な改革を行うための消費税法の一部を改正する等の法律（平成二十四年法律第六十八号）の施行の日</w:t>
+      </w:r>
+    </w:p>
+    <w:p>
+      <w:pPr>
+        <w:pStyle w:val="ListBullet"/>
+        <w:ind w:left="880"/>
+      </w:pPr>
+      <w:r>
+        <w:t>四</w:t>
+        <w:br/>
+        <w:t>第一条の規定（前号に掲げる改正規定を除く。）、第三条中厚生年金保険法第二十一条第三項の改正規定、同法第二十三条の二第一項にただし書を加える改正規定、同条の次に一条を加える改正規定、同法第二十四条、第二十六条、第三十七条、第四十四条の三、第五十二条第三項及び第八十一条の二の改正規定、同条の次に一条を加える改正規定、同法第八十一条の三第二項、第九十八条第三項、第百条の四第一項、第百条の十第一項第二十九号、第百三十九条及び第百四十条の改正規定、同法附則第四条の二、第四条の三第一項、第四条の五第一項及び第九条の二の改正規定、同法附則第二十九条第一項第四号を削る改正規定並びに同法附則第三十二条第二項第三号の改正規定、第四条中昭和六十年国民年金等改正法附則第十八条第五項及び第四十三条第十二項の改正規定、第八条中平成十六年国民年金等改正法附則第十九条第二項の改正規定、第十条中国家公務員共済組合法第四十二条、第四十二条の二第二項、第七十三条の二、第七十八条の二及び第百条の二の改正規定、同条の次に一条を加える改正規定、同法第百二条第一項の改正規定、同法附則第十二条第九項及び第十二条の四の二の改正規定並びに同法附則第十三条の十第一項第四号を削る改正規定、第十五条中地方公務員等共済組合法第八十条の二及び第百十四条の二の改正規定、同条の次に一条を加える改正規定、同法第百十六条第一項及び第百四十四条の十二第一項の改正規定、同法附則第十八条第八項及び第二十条の二の改正規定並びに同法附則第二十八条の十三第一項第四号を削る改正規定、第十九条の規定（私立学校教職員共済法第三十九条第三号の改正規定を除く。）、第二十四条中協定実施特例法第八条第三項の改正規定（「附則第七条第一項」を「附則第九条第一項」に改める部分を除く。）及び協定実施特例法第十八条第一項の改正規定、第二十五条の規定（次号に掲げる改正規定を除く。）並びに第二十六条の規定（次号に掲げる改正規定を除く。）並びに次条第一項並びに附則第四条から第七条まで、第九条から第十二条まで、第十八条から第二十条まで、第二十二条から第三十四条まで、第三十七条から第三十九条まで、第四十二条、第四十三条、第四十四条、第四十七条から第五十条まで、第六十一条、第六十四条から第六十六条まで及び第七十条の規定</w:t>
+        <w:br/>
+        <w:br/>
+        <w:br/>
+        <w:t>公布の日から起算して二年を超えない範囲内において政令で定める日</w:t>
       </w:r>
     </w:p>
     <w:p>
@@ -5309,7 +4956,50 @@
         <w:pStyle w:val="Heading4"/>
       </w:pPr>
       <w:r>
-        <w:t>第二十八条（その他の経過措置の政令への委任）</w:t>
+        <w:t>第二条（検討等）</w:t>
+      </w:r>
+    </w:p>
+    <w:p>
+      <w:r>
+        <w:t>政府は、この法律の施行後三年を目途として、この法律の施行の状況等を勘案し、基礎年金の最低保障機能の強化その他の事項について総合的に検討を加え、必要があると認めるときは、その結果に基づいて所要の措置を講ずるものとする。</w:t>
+      </w:r>
+    </w:p>
+    <w:p>
+      <w:pPr>
+        <w:pStyle w:val="Heading4"/>
+      </w:pPr>
+      <w:r>
+        <w:t>第二条の二</w:t>
+      </w:r>
+    </w:p>
+    <w:p>
+      <w:r>
+        <w:t>社会保障の安定財源の確保等を図る税制の抜本的な改革を行うための消費税法の一部を改正する等の法律の趣旨にのっとり、同法附則第一条第二号に掲げる規定の施行の日から、公的年金制度の年金受給者のうち、低所得である高齢者又は所得が一定額以下である障害者等に対する福祉的措置としての給付に係る制度を実施するため、同法の公布の日から六月以内に必要な法制上の措置が講ぜられるものとする。</w:t>
+        <w:br/>
+        <w:t>この場合において、その財源は、同法の施行により増加する消費税の収入を活用して確保するものとする。</w:t>
+      </w:r>
+    </w:p>
+    <w:p>
+      <w:pPr>
+        <w:pStyle w:val="Heading4"/>
+      </w:pPr>
+      <w:r>
+        <w:t>第四十四条（支給の繰下げに関する経過措置）</w:t>
+      </w:r>
+    </w:p>
+    <w:p>
+      <w:r>
+        <w:t>第二十四条の規定による改正後の協定実施特例法第十八条第一項の規定は、第四号施行日の前日において、同項の規定により読み替えられた国民年金法第二十八条第二項各号のいずれにも該当しない者について適用する。</w:t>
+        <w:br/>
+        <w:t>ただし、第四号施行日前に第二十四条の規定による改正後の協定実施特例法第十八条第一項の規定により読み替えられた国民年金法第二十八条第二項各号のいずれかに該当する者に対する第二十四条の規定による改正後の協定実施特例法第十八条の規定の適用については、同条第一項中「経過した」と、「七十歳」とあるのは「経過した」と、「ときは」とあるのは「ときは、次項の規定を適用する場合を除き」と、「同項」とあるのは「前項」と、「七十歳」と、「日」とする」とあるのは「日」と、同条第三項中「当該申出のあつた日」とあるのは「公的年金制度の財政基盤及び最低保障機能の強化等のための国民年金法等の一部を改正する法律（平成二十四年法律第六十二号）附則第一条第四号に掲げる規定の施行の日」とする」とする。</w:t>
+      </w:r>
+    </w:p>
+    <w:p>
+      <w:pPr>
+        <w:pStyle w:val="Heading4"/>
+      </w:pPr>
+      <w:r>
+        <w:t>第七十一条（その他の経過措置の政令への委任）</w:t>
       </w:r>
     </w:p>
     <w:p>
@@ -5327,7 +5017,7 @@
         <w:pStyle w:val="Heading1"/>
       </w:pPr>
       <w:r>
-        <w:t>附　則（平成一九年七月六日法律第一一一号）</w:t>
+        <w:t>附則（平成二四年八月二二日法律第六三号）</w:t>
       </w:r>
     </w:p>
     <w:p>
@@ -5340,7 +5030,63 @@
     </w:p>
     <w:p>
       <w:r>
-        <w:t>この法律は、公布の日から施行する。</w:t>
+        <w:t>この法律は、平成二十七年十月一日から施行する。</w:t>
+        <w:br/>
+        <w:t>ただし、次の各号に掲げる規定は、それぞれ当該各号に定める日から施行する。</w:t>
+      </w:r>
+    </w:p>
+    <w:p>
+      <w:pPr>
+        <w:pStyle w:val="ListBullet"/>
+        <w:ind w:left="880"/>
+      </w:pPr>
+      <w:r>
+        <w:t>一</w:t>
+        <w:br/>
+        <w:t>次条並びに附則第三条、第二十八条、第百五十九条及び第百六十条の規定</w:t>
+        <w:br/>
+        <w:br/>
+        <w:br/>
+        <w:t>公布の日</w:t>
+      </w:r>
+    </w:p>
+    <w:p>
+      <w:pPr>
+        <w:pStyle w:val="ListBullet"/>
+        <w:ind w:left="880"/>
+      </w:pPr>
+      <w:r>
+        <w:t>二</w:t>
+        <w:br/>
+        <w:t>略</w:t>
+      </w:r>
+    </w:p>
+    <w:p>
+      <w:pPr>
+        <w:pStyle w:val="ListBullet"/>
+        <w:ind w:left="880"/>
+      </w:pPr>
+      <w:r>
+        <w:t>三</w:t>
+        <w:br/>
+        <w:t>附則第二十四条の規定、附則第九十一条中厚生年金保険法等の一部を改正する法律（平成八年法律第八十二号）附則第三十三条第六項の改正規定（「第二十一条第二項」を「第二十一条第七項」に改める部分に限る。）、附則第九十六条の規定、附則第九十八条中国家公務員等共済組合法等の一部を改正する法律（昭和六十年法律第百五号）附則第十六条、第十七条、第二十一条、第二十八条及び第二十九条の改正規定並びに同法附則第五十七条の次に三条を加える改正規定、附則第百条の規定、附則第百二条中地方公務員等共済組合法等の一部を改正する法律（昭和六十年法律第百八号）附則第十六条、第十七条、第二十一条、第二十九条及び第三十条の改正規定並びに同法附則第九十八条の次に三条を加える改正規定並びに附則第百五条及び第百五十二条の規定</w:t>
+        <w:br/>
+        <w:br/>
+        <w:br/>
+        <w:t>公布の日から起算して一年を超えない範囲内において政令で定める日</w:t>
+      </w:r>
+    </w:p>
+    <w:p>
+      <w:pPr>
+        <w:pStyle w:val="Heading4"/>
+      </w:pPr>
+      <w:r>
+        <w:t>第百六十条（その他の経過措置の政令への委任）</w:t>
+      </w:r>
+    </w:p>
+    <w:p>
+      <w:r>
+        <w:t>この附則に規定するもののほか、この法律の施行に伴い必要な経過措置は、政令で定める。</w:t>
       </w:r>
     </w:p>
     <w:p>
@@ -5353,7 +5099,7 @@
         <w:pStyle w:val="Heading1"/>
       </w:pPr>
       <w:r>
-        <w:t>附　則（平成二二年三月三一日法律第一九号）</w:t>
+        <w:t>附則（平成二四年一一月二六日法律第九八号）</w:t>
       </w:r>
     </w:p>
     <w:p>
@@ -5366,7 +5112,9 @@
     </w:p>
     <w:p>
       <w:r>
-        <w:t>この法律は、平成二十二年四月一日から施行する。</w:t>
+        <w:t>この法律は、平成二十七年十月一日から施行する。</w:t>
+        <w:br/>
+        <w:t>ただし、第三条並びに次条及び附則第九条の規定は、公布の日から施行する。</w:t>
       </w:r>
     </w:p>
     <w:p>
@@ -5379,7 +5127,7 @@
         <w:pStyle w:val="Heading1"/>
       </w:pPr>
       <w:r>
-        <w:t>附　則（平成二三年五月二七日法律第五六号）</w:t>
+        <w:t>附則（平成二四年一一月二六日法律第九九号）</w:t>
       </w:r>
     </w:p>
     <w:p>
@@ -5392,7 +5140,24 @@
     </w:p>
     <w:p>
       <w:r>
-        <w:t>この法律は、平成二十三年六月一日から施行する。</w:t>
+        <w:t>この法律は、公布の日又は財政運営に必要な財源の確保を図るための公債の発行の特例に関する法律（平成二十四年法律第百一号）の施行の日のいずれか遅い日から施行する。</w:t>
+        <w:br/>
+        <w:t>ただし、次の各号に掲げる規定は、当該各号に定める日から施行する。</w:t>
+      </w:r>
+    </w:p>
+    <w:p>
+      <w:pPr>
+        <w:pStyle w:val="ListBullet"/>
+        <w:ind w:left="880"/>
+      </w:pPr>
+      <w:r>
+        <w:t>一</w:t>
+        <w:br/>
+        <w:t>附則第七条及び第八条の規定</w:t>
+        <w:br/>
+        <w:br/>
+        <w:br/>
+        <w:t>公布の日</w:t>
       </w:r>
     </w:p>
     <w:p>
@@ -5405,7 +5170,7 @@
         <w:pStyle w:val="Heading1"/>
       </w:pPr>
       <w:r>
-        <w:t>附　則（平成二三年八月三〇日法律第一〇七号）</w:t>
+        <w:t>附則（平成二五年六月二六日法律第六三号）</w:t>
       </w:r>
     </w:p>
     <w:p>
@@ -5418,7 +5183,37 @@
     </w:p>
     <w:p>
       <w:r>
-        <w:t>この法律は、平成二十三年十月一日から施行する。</w:t>
+        <w:t>この法律は、公布の日から起算して一年を超えない範囲内において政令で定める日から施行する。</w:t>
+        <w:br/>
+        <w:t>ただし、次の各号に掲げる規定は、当該各号に定める日から施行する。</w:t>
+      </w:r>
+    </w:p>
+    <w:p>
+      <w:pPr>
+        <w:pStyle w:val="ListBullet"/>
+        <w:ind w:left="880"/>
+      </w:pPr>
+      <w:r>
+        <w:t>一</w:t>
+        <w:br/>
+        <w:t>第四条中国民年金法等の一部を改正する法律附則第二十条及び第六十四条の改正規定、第五条中国民年金法等の一部を改正する法律附則第十九条第二項の改正規定並びに次条並びに附則第百三十九条、第百四十三条、第百四十六条及び第百五十三条の規定</w:t>
+        <w:br/>
+        <w:br/>
+        <w:br/>
+        <w:t>公布の日</w:t>
+      </w:r>
+    </w:p>
+    <w:p>
+      <w:pPr>
+        <w:pStyle w:val="Heading4"/>
+      </w:pPr>
+      <w:r>
+        <w:t>第百五十三条（その他の経過措置の政令への委任）</w:t>
+      </w:r>
+    </w:p>
+    <w:p>
+      <w:r>
+        <w:t>この附則に定めるもののほか、この法律の施行に関し必要な経過措置（罰則に関する経過措置を含む。）は、政令で定める。</w:t>
       </w:r>
     </w:p>
     <w:p>
@@ -5431,7 +5226,7 @@
         <w:pStyle w:val="Heading1"/>
       </w:pPr>
       <w:r>
-        <w:t>附　則（平成二四年三月三一日法律第二四号）</w:t>
+        <w:t>附則（平成二六年五月三〇日法律第四二号）</w:t>
       </w:r>
     </w:p>
     <w:p>
@@ -5444,7 +5239,7 @@
     </w:p>
     <w:p>
       <w:r>
-        <w:t>この法律は、平成二十四年四月一日から施行する。</w:t>
+        <w:t>この法律は、公布の日から起算して二年を超えない範囲内において政令で定める日から施行する。</w:t>
       </w:r>
     </w:p>
     <w:p>
@@ -5457,394 +5252,7 @@
         <w:pStyle w:val="Heading1"/>
       </w:pPr>
       <w:r>
-        <w:t>附　則（平成二四年八月二二日法律第六二号）</w:t>
-      </w:r>
-    </w:p>
-    <w:p>
-      <w:pPr>
-        <w:pStyle w:val="Heading4"/>
-      </w:pPr>
-      <w:r>
-        <w:t>第一条（施行期日）</w:t>
-      </w:r>
-    </w:p>
-    <w:p>
-      <w:r>
-        <w:t>この法律は、平成二十九年八月一日から施行する。</w:t>
-      </w:r>
-    </w:p>
-    <w:p>
-      <w:pPr>
-        <w:pStyle w:val="Heading6"/>
-        <w:ind w:left="880"/>
-      </w:pPr>
-      <w:r>
-        <w:t>一</w:t>
-      </w:r>
-    </w:p>
-    <w:p>
-      <w:pPr>
-        <w:ind w:left="880"/>
-      </w:pPr>
-      <w:r>
-        <w:t>附則第二条の二から第二条の四まで、第五十七条及び第七十一条の規定</w:t>
-      </w:r>
-    </w:p>
-    <w:p>
-      <w:pPr>
-        <w:pStyle w:val="Heading6"/>
-        <w:ind w:left="880"/>
-      </w:pPr>
-      <w:r>
-        <w:t>二</w:t>
-      </w:r>
-    </w:p>
-    <w:p>
-      <w:pPr>
-        <w:ind w:left="880"/>
-      </w:pPr>
-      <w:r>
-        <w:t>略</w:t>
-      </w:r>
-    </w:p>
-    <w:p>
-      <w:pPr>
-        <w:pStyle w:val="Heading6"/>
-        <w:ind w:left="880"/>
-      </w:pPr>
-      <w:r>
-        <w:t>三</w:t>
-      </w:r>
-    </w:p>
-    <w:p>
-      <w:pPr>
-        <w:ind w:left="880"/>
-      </w:pPr>
-      <w:r>
-        <w:t>第一条中国民年金法第三十七条、第三十七条の二、第三十九条、第四十条第二項、第四十一条第二項、第四十一条の二及び第五十二条の二の改正規定、第三条中厚生年金保険法第六十五条の二にただし書を加える改正規定及び同法第六十六条の改正規定、第四条中国民年金法等の一部を改正する法律（昭和六十年法律第三十四号。以下「昭和六十年国民年金等改正法」という。）附則第七十四条の改正規定、第八条中国民年金法等の一部を改正する法律（平成十六年法律第百四号。以下「平成十六年国民年金等改正法」という。）附則第十条第一項及び第十三条第七項の改正規定、平成十六年国民年金等改正法附則第十五条の前の見出しを削る改正規定、同条及び平成十六年国民年金等改正法附則第十六条の改正規定、平成十六年国民年金等改正法附則第十六条の二を削る改正規定並びに平成十六年国民年金等改正法附則第三十二条の三の改正規定、第十条中国家公務員共済組合法第九十一条の改正規定、第十二条中国家公務員等共済組合法等の一部を改正する法律（昭和六十年法律第百五号。以下「昭和六十年国共済改正法」という。）附則第二十九条の改正規定、第十四条の規定、第十五条中地方公務員等共済組合法第九十九条の四の改正規定、第十七条中地方公務員等共済組合法等の一部を改正する法律（昭和六十年法律第百八号。以下「昭和六十年地共済改正法」という。）附則第三十条の改正規定、第十八条の規定、第二十三条の規定並びに第二十四条中社会保障協定の実施に伴う厚生年金保険法等の特例等に関する法律（以下「協定実施特例法」という。）第二十条第一項（同項第四号に係る部分を除く。）の改正規定並びに附則第三条（同条第二号に係る部分に限る。）及び第八条の規定</w:t>
-      </w:r>
-    </w:p>
-    <w:p>
-      <w:pPr>
-        <w:pStyle w:val="Heading6"/>
-        <w:ind w:left="880"/>
-      </w:pPr>
-      <w:r>
-        <w:t>四</w:t>
-      </w:r>
-    </w:p>
-    <w:p>
-      <w:pPr>
-        <w:ind w:left="880"/>
-      </w:pPr>
-      <w:r>
-        <w:t>第一条の規定（前号に掲げる改正規定を除く。）、第三条中厚生年金保険法第二十一条第三項の改正規定、同法第二十三条の二第一項にただし書を加える改正規定、同条の次に一条を加える改正規定、同法第二十四条、第二十六条、第三十七条、第四十四条の三、第五十二条第三項及び第八十一条の二の改正規定、同条の次に一条を加える改正規定、同法第八十一条の三第二項、第九十八条第三項、第百条の四第一項、第百条の十第一項第二十九号、第百三十九条及び第百四十条の改正規定、同法附則第四条の二、第四条の三第一項、第四条の五第一項及び第九条の二の改正規定、同法附則第二十九条第一項第四号を削る改正規定並びに同法附則第三十二条第二項第三号の改正規定、第四条中昭和六十年国民年金等改正法附則第十八条第五項及び第四十三条第十二項の改正規定、第八条中平成十六年国民年金等改正法附則第十九条第二項の改正規定、第十条中国家公務員共済組合法第四十二条、第四十二条の二第二項、第七十三条の二、第七十八条の二及び第百条の二の改正規定、同条の次に一条を加える改正規定、同法第百二条第一項の改正規定、同法附則第十二条第九項及び第十二条の四の二の改正規定並びに同法附則第十三条の十第一項第四号を削る改正規定、第十五条中地方公務員等共済組合法第八十条の二及び第百十四条の二の改正規定、同条の次に一条を加える改正規定、同法第百十六条第一項及び第百四十四条の十二第一項の改正規定、同法附則第十八条第八項及び第二十条の二の改正規定並びに同法附則第二十八条の十三第一項第四号を削る改正規定、第十九条の規定（私立学校教職員共済法第三十九条第三号の改正規定を除く。）、第二十四条中協定実施特例法第八条第三項の改正規定（「附則第七条第一項」を「附則第九条第一項」に改める部分を除く。）及び協定実施特例法第十八条第一項の改正規定、第二十五条の規定（次号に掲げる改正規定を除く。）並びに第二十六条の規定（次号に掲げる改正規定を除く。）並びに次条第一項並びに附則第四条から第七条まで、第九条から第十二条まで、第十八条から第二十条まで、第二十二条から第三十四条まで、第三十七条から第三十九条まで、第四十二条、第四十三条、第四十四条、第四十七条から第五十条まで、第六十一条、第六十四条から第六十六条まで及び第七十条の規定</w:t>
-      </w:r>
-    </w:p>
-    <w:p>
-      <w:pPr>
-        <w:pStyle w:val="Heading4"/>
-      </w:pPr>
-      <w:r>
-        <w:t>第二条（検討等）</w:t>
-      </w:r>
-    </w:p>
-    <w:p>
-      <w:r>
-        <w:t>政府は、この法律の施行後三年を目途として、この法律の施行の状況等を勘案し、基礎年金の最低保障機能の強化その他の事項について総合的に検討を加え、必要があると認めるときは、その結果に基づいて所要の措置を講ずるものとする。</w:t>
-      </w:r>
-    </w:p>
-    <w:p>
-      <w:pPr>
-        <w:pStyle w:val="Heading4"/>
-      </w:pPr>
-      <w:r>
-        <w:t>第二条の二</w:t>
-      </w:r>
-    </w:p>
-    <w:p>
-      <w:r>
-        <w:t>社会保障の安定財源の確保等を図る税制の抜本的な改革を行うための消費税法の一部を改正する等の法律の趣旨にのっとり、同法附則第一条第二号に掲げる規定の施行の日から、公的年金制度の年金受給者のうち、低所得である高齢者又は所得が一定額以下である障害者等に対する福祉的措置としての給付に係る制度を実施するため、同法の公布の日から六月以内に必要な法制上の措置が講ぜられるものとする。</w:t>
-      </w:r>
-    </w:p>
-    <w:p>
-      <w:pPr>
-        <w:pStyle w:val="Heading4"/>
-      </w:pPr>
-      <w:r>
-        <w:t>第四十四条（支給の繰下げに関する経過措置）</w:t>
-      </w:r>
-    </w:p>
-    <w:p>
-      <w:r>
-        <w:t>第二十四条の規定による改正後の協定実施特例法第十八条第一項の規定は、第四号施行日の前日において、同項の規定により読み替えられた国民年金法第二十八条第二項各号のいずれにも該当しない者について適用する。</w:t>
-      </w:r>
-    </w:p>
-    <w:p>
-      <w:pPr>
-        <w:pStyle w:val="Heading4"/>
-      </w:pPr>
-      <w:r>
-        <w:t>第七十一条（その他の経過措置の政令への委任）</w:t>
-      </w:r>
-    </w:p>
-    <w:p>
-      <w:r>
-        <w:t>この附則に規定するもののほか、この法律の施行に伴い必要な経過措置は、政令で定める。</w:t>
-      </w:r>
-    </w:p>
-    <w:p>
-      <w:r>
-        <w:br w:type="page"/>
-      </w:r>
-    </w:p>
-    <w:p>
-      <w:pPr>
-        <w:pStyle w:val="Heading1"/>
-      </w:pPr>
-      <w:r>
-        <w:t>附　則（平成二四年八月二二日法律第六三号）</w:t>
-      </w:r>
-    </w:p>
-    <w:p>
-      <w:pPr>
-        <w:pStyle w:val="Heading4"/>
-      </w:pPr>
-      <w:r>
-        <w:t>第一条（施行期日）</w:t>
-      </w:r>
-    </w:p>
-    <w:p>
-      <w:r>
-        <w:t>この法律は、平成二十七年十月一日から施行する。</w:t>
-      </w:r>
-    </w:p>
-    <w:p>
-      <w:pPr>
-        <w:pStyle w:val="Heading6"/>
-        <w:ind w:left="880"/>
-      </w:pPr>
-      <w:r>
-        <w:t>一</w:t>
-      </w:r>
-    </w:p>
-    <w:p>
-      <w:pPr>
-        <w:ind w:left="880"/>
-      </w:pPr>
-      <w:r>
-        <w:t>次条並びに附則第三条、第二十八条、第百五十九条及び第百六十条の規定</w:t>
-      </w:r>
-    </w:p>
-    <w:p>
-      <w:pPr>
-        <w:pStyle w:val="Heading6"/>
-        <w:ind w:left="880"/>
-      </w:pPr>
-      <w:r>
-        <w:t>二</w:t>
-      </w:r>
-    </w:p>
-    <w:p>
-      <w:pPr>
-        <w:ind w:left="880"/>
-      </w:pPr>
-      <w:r>
-        <w:t>略</w:t>
-      </w:r>
-    </w:p>
-    <w:p>
-      <w:pPr>
-        <w:pStyle w:val="Heading6"/>
-        <w:ind w:left="880"/>
-      </w:pPr>
-      <w:r>
-        <w:t>三</w:t>
-      </w:r>
-    </w:p>
-    <w:p>
-      <w:pPr>
-        <w:ind w:left="880"/>
-      </w:pPr>
-      <w:r>
-        <w:t>附則第二十四条の規定、附則第九十一条中厚生年金保険法等の一部を改正する法律（平成八年法律第八十二号）附則第三十三条第六項の改正規定（「第二十一条第二項」を「第二十一条第七項」に改める部分に限る。）、附則第九十六条の規定、附則第九十八条中国家公務員等共済組合法等の一部を改正する法律（昭和六十年法律第百五号）附則第十六条、第十七条、第二十一条、第二十八条及び第二十九条の改正規定並びに同法附則第五十七条の次に三条を加える改正規定、附則第百条の規定、附則第百二条中地方公務員等共済組合法等の一部を改正する法律（昭和六十年法律第百八号）附則第十六条、第十七条、第二十一条、第二十九条及び第三十条の改正規定並びに同法附則第九十八条の次に三条を加える改正規定並びに附則第百五条及び第百五十二条の規定</w:t>
-      </w:r>
-    </w:p>
-    <w:p>
-      <w:pPr>
-        <w:pStyle w:val="Heading4"/>
-      </w:pPr>
-      <w:r>
-        <w:t>第百六十条（その他の経過措置の政令への委任）</w:t>
-      </w:r>
-    </w:p>
-    <w:p>
-      <w:r>
-        <w:t>この附則に規定するもののほか、この法律の施行に伴い必要な経過措置は、政令で定める。</w:t>
-      </w:r>
-    </w:p>
-    <w:p>
-      <w:r>
-        <w:br w:type="page"/>
-      </w:r>
-    </w:p>
-    <w:p>
-      <w:pPr>
-        <w:pStyle w:val="Heading1"/>
-      </w:pPr>
-      <w:r>
-        <w:t>附　則（平成二四年一一月二六日法律第九八号）</w:t>
-      </w:r>
-    </w:p>
-    <w:p>
-      <w:pPr>
-        <w:pStyle w:val="Heading4"/>
-      </w:pPr>
-      <w:r>
-        <w:t>第一条（施行期日）</w:t>
-      </w:r>
-    </w:p>
-    <w:p>
-      <w:r>
-        <w:t>この法律は、平成二十七年十月一日から施行する。</w:t>
-      </w:r>
-    </w:p>
-    <w:p>
-      <w:r>
-        <w:br w:type="page"/>
-      </w:r>
-    </w:p>
-    <w:p>
-      <w:pPr>
-        <w:pStyle w:val="Heading1"/>
-      </w:pPr>
-      <w:r>
-        <w:t>附　則（平成二四年一一月二六日法律第九九号）</w:t>
-      </w:r>
-    </w:p>
-    <w:p>
-      <w:pPr>
-        <w:pStyle w:val="Heading4"/>
-      </w:pPr>
-      <w:r>
-        <w:t>第一条（施行期日）</w:t>
-      </w:r>
-    </w:p>
-    <w:p>
-      <w:r>
-        <w:t>この法律は、公布の日又は財政運営に必要な財源の確保を図るための公債の発行の特例に関する法律（平成二十四年法律第百一号）の施行の日のいずれか遅い日から施行する。</w:t>
-      </w:r>
-    </w:p>
-    <w:p>
-      <w:pPr>
-        <w:pStyle w:val="Heading6"/>
-        <w:ind w:left="880"/>
-      </w:pPr>
-      <w:r>
-        <w:t>一</w:t>
-      </w:r>
-    </w:p>
-    <w:p>
-      <w:pPr>
-        <w:ind w:left="880"/>
-      </w:pPr>
-      <w:r>
-        <w:t>附則第七条及び第八条の規定</w:t>
-      </w:r>
-    </w:p>
-    <w:p>
-      <w:r>
-        <w:br w:type="page"/>
-      </w:r>
-    </w:p>
-    <w:p>
-      <w:pPr>
-        <w:pStyle w:val="Heading1"/>
-      </w:pPr>
-      <w:r>
-        <w:t>附　則（平成二五年六月二六日法律第六三号）</w:t>
-      </w:r>
-    </w:p>
-    <w:p>
-      <w:pPr>
-        <w:pStyle w:val="Heading4"/>
-      </w:pPr>
-      <w:r>
-        <w:t>第一条（施行期日）</w:t>
-      </w:r>
-    </w:p>
-    <w:p>
-      <w:r>
-        <w:t>この法律は、公布の日から起算して一年を超えない範囲内において政令で定める日から施行する。</w:t>
-      </w:r>
-    </w:p>
-    <w:p>
-      <w:pPr>
-        <w:pStyle w:val="Heading6"/>
-        <w:ind w:left="880"/>
-      </w:pPr>
-      <w:r>
-        <w:t>一</w:t>
-      </w:r>
-    </w:p>
-    <w:p>
-      <w:pPr>
-        <w:ind w:left="880"/>
-      </w:pPr>
-      <w:r>
-        <w:t>第四条中国民年金法等の一部を改正する法律附則第二十条及び第六十四条の改正規定、第五条中国民年金法等の一部を改正する法律附則第十九条第二項の改正規定並びに次条並びに附則第百三十九条、第百四十三条、第百四十六条及び第百五十三条の規定</w:t>
-      </w:r>
-    </w:p>
-    <w:p>
-      <w:pPr>
-        <w:pStyle w:val="Heading4"/>
-      </w:pPr>
-      <w:r>
-        <w:t>第百五十三条（その他の経過措置の政令への委任）</w:t>
-      </w:r>
-    </w:p>
-    <w:p>
-      <w:r>
-        <w:t>この附則に定めるもののほか、この法律の施行に関し必要な経過措置（罰則に関する経過措置を含む。）は、政令で定める。</w:t>
-      </w:r>
-    </w:p>
-    <w:p>
-      <w:r>
-        <w:br w:type="page"/>
-      </w:r>
-    </w:p>
-    <w:p>
-      <w:pPr>
-        <w:pStyle w:val="Heading1"/>
-      </w:pPr>
-      <w:r>
-        <w:t>附　則（平成二六年五月三〇日法律第四二号）</w:t>
-      </w:r>
-    </w:p>
-    <w:p>
-      <w:pPr>
-        <w:pStyle w:val="Heading4"/>
-      </w:pPr>
-      <w:r>
-        <w:t>第一条（施行期日）</w:t>
-      </w:r>
-    </w:p>
-    <w:p>
-      <w:r>
-        <w:t>この法律は、公布の日から起算して二年を超えない範囲内において政令で定める日から施行する。</w:t>
-      </w:r>
-    </w:p>
-    <w:p>
-      <w:r>
-        <w:br w:type="page"/>
-      </w:r>
-    </w:p>
-    <w:p>
-      <w:pPr>
-        <w:pStyle w:val="Heading1"/>
-      </w:pPr>
-      <w:r>
-        <w:t>附　則（平成二六年六月一三日法律第六九号）</w:t>
+        <w:t>附則（平成二六年六月一三日法律第六九号）</w:t>
       </w:r>
     </w:p>
     <w:p>
@@ -5943,7 +5351,7 @@
         <w:pStyle w:val="Heading1"/>
       </w:pPr>
       <w:r>
-        <w:t>附　則（平成二七年三月三一日法律第九号）</w:t>
+        <w:t>附則（平成二七年三月三一日法律第九号）</w:t>
       </w:r>
     </w:p>
     <w:p>
@@ -5969,7 +5377,7 @@
         <w:pStyle w:val="Heading1"/>
       </w:pPr>
       <w:r>
-        <w:t>附　則（平成二七年五月二九日法律第三一号）</w:t>
+        <w:t>附則（平成二七年五月二九日法律第三一号）</w:t>
       </w:r>
     </w:p>
     <w:p>
@@ -5983,23 +5391,133 @@
     <w:p>
       <w:r>
         <w:t>この法律は、平成三十年四月一日から施行する。</w:t>
-      </w:r>
-    </w:p>
-    <w:p>
-      <w:pPr>
-        <w:pStyle w:val="Heading6"/>
+        <w:br/>
+        <w:t>ただし、次の各号に掲げる規定は、それぞれ当該各号に定める日から施行する。</w:t>
+      </w:r>
+    </w:p>
+    <w:p>
+      <w:pPr>
+        <w:pStyle w:val="ListBullet"/>
         <w:ind w:left="880"/>
       </w:pPr>
       <w:r>
         <w:t>一</w:t>
-      </w:r>
-    </w:p>
-    <w:p>
-      <w:pPr>
+        <w:br/>
+        <w:t>第一条の規定、第五条中健康保険法第九十条第二項及び第九十五条第六号の改正規定、同法第百五十三条第一項の改正規定、同法附則第四条の四の改正規定、同法附則第五条の改正規定、同法附則第五条の二の改正規定、同法附則第五条の三の改正規定並びに同条の次に四条を加える改正規定、第七条中船員保険法第七十条第四項の改正規定及び同法第八十五条第二項第三号の改正規定、第八条の規定並びに第十二条中社会保険診療報酬支払基金法第十五条第二項の改正規定並びに次条第一項並びに附則第六条から第九条まで、第十五条、第十八条、第二十六条、第五十九条、第六十二条及び第六十七条から第六十九条までの規定</w:t>
+        <w:br/>
+        <w:br/>
+        <w:br/>
+        <w:t>公布の日</w:t>
+      </w:r>
+    </w:p>
+    <w:p>
+      <w:pPr>
+        <w:pStyle w:val="Heading4"/>
+      </w:pPr>
+      <w:r>
+        <w:t>第六十九条（その他の経過措置の政令への委任）</w:t>
+      </w:r>
+    </w:p>
+    <w:p>
+      <w:r>
+        <w:t>この附則に規定するもののほか、この法律の施行に伴い必要な経過措置（罰則に関する経過措置を含む。）は、政令で定める。</w:t>
+      </w:r>
+    </w:p>
+    <w:p>
+      <w:r>
+        <w:br w:type="page"/>
+      </w:r>
+    </w:p>
+    <w:p>
+      <w:pPr>
+        <w:pStyle w:val="Heading1"/>
+      </w:pPr>
+      <w:r>
+        <w:t>附則（平成二八年一一月二四日法律第八四号）</w:t>
+      </w:r>
+    </w:p>
+    <w:p>
+      <w:pPr>
+        <w:pStyle w:val="Heading5"/>
+        <w:ind w:left="440"/>
+      </w:pPr>
+      <w:r>
+        <w:t>１</w:t>
+      </w:r>
+    </w:p>
+    <w:p>
+      <w:pPr>
+        <w:ind w:left="440"/>
+      </w:pPr>
+      <w:r>
+        <w:t>この法律は、公布の日から施行する。</w:t>
+      </w:r>
+    </w:p>
+    <w:p>
+      <w:r>
+        <w:br w:type="page"/>
+      </w:r>
+    </w:p>
+    <w:p>
+      <w:pPr>
+        <w:pStyle w:val="Heading1"/>
+      </w:pPr>
+      <w:r>
+        <w:t>附則（平成二八年一二月二六日法律第一一四号）</w:t>
+      </w:r>
+    </w:p>
+    <w:p>
+      <w:pPr>
+        <w:pStyle w:val="Heading4"/>
+      </w:pPr>
+      <w:r>
+        <w:t>第一条（施行期日）</w:t>
+      </w:r>
+    </w:p>
+    <w:p>
+      <w:r>
+        <w:t>この法律は、公布の日から施行する。</w:t>
+        <w:br/>
+        <w:t>ただし、次の各号に掲げる規定は、当該各号に定める日から施行する。</w:t>
+      </w:r>
+    </w:p>
+    <w:p>
+      <w:pPr>
+        <w:pStyle w:val="ListBullet"/>
         <w:ind w:left="880"/>
       </w:pPr>
       <w:r>
-        <w:t>第一条の規定、第五条中健康保険法第九十条第二項及び第九十五条第六号の改正規定、同法第百五十三条第一項の改正規定、同法附則第四条の四の改正規定、同法附則第五条の改正規定、同法附則第五条の二の改正規定、同法附則第五条の三の改正規定並びに同条の次に四条を加える改正規定、第七条中船員保険法第七十条第四項の改正規定及び同法第八十五条第二項第三号の改正規定、第八条の規定並びに第十二条中社会保険診療報酬支払基金法第十五条第二項の改正規定並びに次条第一項並びに附則第六条から第九条まで、第十五条、第十八条、第二十六条、第五十九条、第六十二条及び第六十七条から第六十九条までの規定</w:t>
+        <w:t>一</w:t>
+        <w:br/>
+        <w:t>略</w:t>
+      </w:r>
+    </w:p>
+    <w:p>
+      <w:pPr>
+        <w:pStyle w:val="ListBullet"/>
+        <w:ind w:left="880"/>
+      </w:pPr>
+      <w:r>
+        <w:t>二</w:t>
+        <w:br/>
+        <w:t>第七条の規定</w:t>
+        <w:br/>
+        <w:br/>
+        <w:br/>
+        <w:t>平成二十九年四月一日</w:t>
+      </w:r>
+    </w:p>
+    <w:p>
+      <w:r>
+        <w:br w:type="page"/>
+      </w:r>
+    </w:p>
+    <w:p>
+      <w:pPr>
+        <w:pStyle w:val="Heading1"/>
+      </w:pPr>
+      <w:r>
+        <w:t>附則（令和二年六月五日法律第四〇号）</w:t>
       </w:r>
     </w:p>
     <w:p>
@@ -6007,167 +5525,55 @@
         <w:pStyle w:val="Heading4"/>
       </w:pPr>
       <w:r>
-        <w:t>第六十九条（その他の経過措置の政令への委任）</w:t>
-      </w:r>
-    </w:p>
-    <w:p>
-      <w:r>
-        <w:t>この附則に規定するもののほか、この法律の施行に伴い必要な経過措置（罰則に関する経過措置を含む。）は、政令で定める。</w:t>
-      </w:r>
-    </w:p>
-    <w:p>
-      <w:r>
-        <w:br w:type="page"/>
-      </w:r>
-    </w:p>
-    <w:p>
-      <w:pPr>
-        <w:pStyle w:val="Heading1"/>
-      </w:pPr>
-      <w:r>
-        <w:t>附　則（平成二八年一一月二四日法律第八四号）</w:t>
-      </w:r>
-    </w:p>
-    <w:p>
-      <w:r>
-        <w:t>この法律は、公布の日から施行する。</w:t>
-      </w:r>
-    </w:p>
-    <w:p>
-      <w:r>
-        <w:br w:type="page"/>
-      </w:r>
-    </w:p>
-    <w:p>
-      <w:pPr>
-        <w:pStyle w:val="Heading1"/>
-      </w:pPr>
-      <w:r>
-        <w:t>附　則（平成二八年一二月二六日法律第一一四号）</w:t>
-      </w:r>
-    </w:p>
-    <w:p>
-      <w:pPr>
-        <w:pStyle w:val="Heading4"/>
-      </w:pPr>
-      <w:r>
         <w:t>第一条（施行期日）</w:t>
       </w:r>
     </w:p>
     <w:p>
       <w:r>
-        <w:t>この法律は、公布の日から施行する。</w:t>
-      </w:r>
-    </w:p>
-    <w:p>
-      <w:pPr>
-        <w:pStyle w:val="Heading6"/>
+        <w:t>この法律は、令和四年四月一日から施行する。</w:t>
+        <w:br/>
+        <w:t>ただし、次の各号に掲げる規定は、当該各号に定める日から施行する。</w:t>
+      </w:r>
+    </w:p>
+    <w:p>
+      <w:pPr>
+        <w:pStyle w:val="ListBullet"/>
         <w:ind w:left="880"/>
       </w:pPr>
       <w:r>
         <w:t>一</w:t>
-      </w:r>
-    </w:p>
-    <w:p>
-      <w:pPr>
+        <w:br/>
+        <w:t>第一条中国民年金法第八十七条第三項の改正規定、第四条中厚生年金保険法第百条の三の改正規定、同法第百条の十第一項の改正規定（同項第十号の改正規定を除く。）及び同法附則第二十三条の二第一項の改正規定、第六条の規定、第十一条の規定（第五号に掲げる改正規定を除く。）、第十二条の規定（第六号に掲げる改正規定を除く。）、第十三条の規定（同号に掲げる改正規定を除く。）、第二十条中確定給付企業年金法第三十六条第二項第一号の改正規定、第二十一条中確定拠出年金法第四十八条の三、第七十三条及び第八十九条第一項第三号の改正規定、第二十四条中公的年金制度の健全性及び信頼性の確保のための厚生年金保険法等の一部を改正する法律附則第三十八条第三項の表改正後確定拠出年金法第四十八条の二の項及び第四十条第八項の改正規定、第二十九条中健康保険法附則第五条の四、第五条の六及び第五条の七の改正規定、次条第二項から第五項まで及び附則第十二条の規定、附則第四十二条中国民年金法等の一部を改正する法律（昭和六十年法律第三十四号。次号及び附則第四十二条から第四十五条までにおいて「昭和六十年国民年金等改正法」という。）附則第二十条及び第六十四条の改正規定、附則第五十五条中被用者年金制度の一元化等を図るための厚生年金保険法等の一部を改正する法律（平成二十四年法律第六十三号。以下「平成二十四年一元化法」という。）附則第二十三条第三項、第三十六条第六項、第六十条第六項及び第八十五条の改正規定、附則第五十六条の規定、附則第九十五条中行政手続における特定の個人を識別するための番号の利用等に関する法律（平成二十五年法律第二十七号）別表第二の百七の項の改正規定並びに附則第九十七条の規定</w:t>
+        <w:br/>
+        <w:br/>
+        <w:br/>
+        <w:t>公布の日</w:t>
+      </w:r>
+    </w:p>
+    <w:p>
+      <w:pPr>
+        <w:pStyle w:val="ListBullet"/>
         <w:ind w:left="880"/>
       </w:pPr>
       <w:r>
+        <w:t>二から八まで</w:t>
+        <w:br/>
         <w:t>略</w:t>
       </w:r>
     </w:p>
     <w:p>
       <w:pPr>
-        <w:pStyle w:val="Heading6"/>
+        <w:pStyle w:val="ListBullet"/>
         <w:ind w:left="880"/>
       </w:pPr>
       <w:r>
-        <w:t>二</w:t>
-      </w:r>
-    </w:p>
-    <w:p>
-      <w:pPr>
-        <w:ind w:left="880"/>
-      </w:pPr>
-      <w:r>
-        <w:t>第七条の規定</w:t>
-      </w:r>
-    </w:p>
-    <w:p>
-      <w:r>
-        <w:br w:type="page"/>
-      </w:r>
-    </w:p>
-    <w:p>
-      <w:pPr>
-        <w:pStyle w:val="Heading1"/>
-      </w:pPr>
-      <w:r>
-        <w:t>附　則（令和二年六月五日法律第四〇号）</w:t>
-      </w:r>
-    </w:p>
-    <w:p>
-      <w:pPr>
-        <w:pStyle w:val="Heading4"/>
-      </w:pPr>
-      <w:r>
-        <w:t>第一条（施行期日）</w:t>
-      </w:r>
-    </w:p>
-    <w:p>
-      <w:r>
-        <w:t>この法律は、令和四年四月一日から施行する。</w:t>
-      </w:r>
-    </w:p>
-    <w:p>
-      <w:pPr>
-        <w:pStyle w:val="Heading6"/>
-        <w:ind w:left="880"/>
-      </w:pPr>
-      <w:r>
-        <w:t>一</w:t>
-      </w:r>
-    </w:p>
-    <w:p>
-      <w:pPr>
-        <w:ind w:left="880"/>
-      </w:pPr>
-      <w:r>
-        <w:t>第一条中国民年金法第八十七条第三項の改正規定、第四条中厚生年金保険法第百条の三の改正規定、同法第百条の十第一項の改正規定（同項第十号の改正規定を除く。）及び同法附則第二十三条の二第一項の改正規定、第六条の規定、第十一条の規定（第五号に掲げる改正規定を除く。）、第十二条の規定（第六号に掲げる改正規定を除く。）、第十三条の規定（同号に掲げる改正規定を除く。）、第二十条中確定給付企業年金法第三十六条第二項第一号の改正規定、第二十一条中確定拠出年金法第四十八条の三、第七十三条及び第八十九条第一項第三号の改正規定、第二十四条中公的年金制度の健全性及び信頼性の確保のための厚生年金保険法等の一部を改正する法律附則第三十八条第三項の表改正後確定拠出年金法第四十八条の二の項及び第四十条第八項の改正規定、第二十九条中健康保険法附則第五条の四、第五条の六及び第五条の七の改正規定、次条第二項から第五項まで及び附則第十二条の規定、附則第四十二条中国民年金法等の一部を改正する法律（昭和六十年法律第三十四号。次号及び附則第四十二条から第四十五条までにおいて「昭和六十年国民年金等改正法」という。）附則第二十条及び第六十四条の改正規定、附則第五十五条中被用者年金制度の一元化等を図るための厚生年金保険法等の一部を改正する法律（平成二十四年法律第六十三号。以下「平成二十四年一元化法」という。）附則第二十三条第三項、第三十六条第六項、第六十条第六項及び第八十五条の改正規定、附則第五十六条の規定、附則第九十五条中行政手続における特定の個人を識別するための番号の利用等に関する法律（平成二十五年法律第二十七号）別表第二の百七の項の改正規定並びに附則第九十七条の規定</w:t>
-      </w:r>
-    </w:p>
-    <w:p>
-      <w:pPr>
-        <w:pStyle w:val="Heading6"/>
-        <w:ind w:left="880"/>
-      </w:pPr>
-      <w:r>
-        <w:t>二から八まで</w:t>
-      </w:r>
-    </w:p>
-    <w:p>
-      <w:pPr>
-        <w:ind w:left="880"/>
-      </w:pPr>
-      <w:r>
-        <w:t>略</w:t>
-      </w:r>
-    </w:p>
-    <w:p>
-      <w:pPr>
-        <w:pStyle w:val="Heading6"/>
-        <w:ind w:left="880"/>
-      </w:pPr>
-      <w:r>
         <w:t>九</w:t>
-      </w:r>
-    </w:p>
-    <w:p>
-      <w:pPr>
-        <w:ind w:left="880"/>
-      </w:pPr>
-      <w:r>
+        <w:br/>
         <w:t>第三条、第五条、第十六条、第十八条及び第二十五条並びに附則第七条、第十一条、第十八条、第二十三条、第四十三条及び第四十五条の規定、附則第四十九条中平成八年厚生年金等改正法附則第三十三条の二の改正規定並びに附則第五十条、第五十二条及び第五十四条の規定</w:t>
+        <w:br/>
+        <w:br/>
+        <w:br/>
+        <w:t>令和五年四月一日</w:t>
       </w:r>
     </w:p>
     <w:p>
@@ -6229,7 +5635,7 @@
     </w:pPr>
     <w:r>
       <w:tab/>
-      <w:t>WeGov v0.1 - FTS141</w:t>
+      <w:t>WeGov v0.2 - FTS141</w:t>
     </w:r>
   </w:p>
 </w:ftr>
